--- a/lectures/lectures.docx
+++ b/lectures/lectures.docx
@@ -352,7 +352,25 @@
           <w:sz w:val="20"/>
           <w:szCs w:val="20"/>
         </w:rPr>
-        <w:t xml:space="preserve">are biased how do we know what to belief? </w:t>
+        <w:t xml:space="preserve">are biased how </w:t>
+      </w:r>
+      <w:proofErr w:type="gramStart"/>
+      <w:r>
+        <w:rPr>
+          <w:rFonts w:ascii="Times New Roman" w:eastAsia="Times New Roman" w:hAnsi="Times New Roman" w:cs="Times New Roman"/>
+          <w:sz w:val="20"/>
+          <w:szCs w:val="20"/>
+        </w:rPr>
+        <w:t>do</w:t>
+      </w:r>
+      <w:proofErr w:type="gramEnd"/>
+      <w:r>
+        <w:rPr>
+          <w:rFonts w:ascii="Times New Roman" w:eastAsia="Times New Roman" w:hAnsi="Times New Roman" w:cs="Times New Roman"/>
+          <w:sz w:val="20"/>
+          <w:szCs w:val="20"/>
+        </w:rPr>
+        <w:t xml:space="preserve"> we know what to belief? </w:t>
       </w:r>
     </w:p>
     <w:p>
@@ -741,7 +759,25 @@
           <w:sz w:val="20"/>
           <w:szCs w:val="20"/>
         </w:rPr>
-        <w:t xml:space="preserve">Why leave </w:t>
+        <w:t xml:space="preserve">Why </w:t>
+      </w:r>
+      <w:proofErr w:type="gramStart"/>
+      <w:r>
+        <w:rPr>
+          <w:rFonts w:ascii="Times New Roman" w:eastAsia="Times New Roman" w:hAnsi="Times New Roman" w:cs="Times New Roman"/>
+          <w:sz w:val="20"/>
+          <w:szCs w:val="20"/>
+        </w:rPr>
+        <w:t>leave</w:t>
+      </w:r>
+      <w:proofErr w:type="gramEnd"/>
+      <w:r>
+        <w:rPr>
+          <w:rFonts w:ascii="Times New Roman" w:eastAsia="Times New Roman" w:hAnsi="Times New Roman" w:cs="Times New Roman"/>
+          <w:sz w:val="20"/>
+          <w:szCs w:val="20"/>
+        </w:rPr>
+        <w:t xml:space="preserve"> </w:t>
       </w:r>
       <w:r>
         <w:rPr>
@@ -2012,7 +2048,25 @@
           <w:sz w:val="20"/>
           <w:szCs w:val="20"/>
         </w:rPr>
-        <w:t>After 1976, Parti Quebecois became the majority in the government</w:t>
+        <w:t xml:space="preserve">After 1976, </w:t>
+      </w:r>
+      <w:proofErr w:type="spellStart"/>
+      <w:r>
+        <w:rPr>
+          <w:rFonts w:ascii="Times New Roman" w:eastAsia="Times New Roman" w:hAnsi="Times New Roman" w:cs="Times New Roman"/>
+          <w:sz w:val="20"/>
+          <w:szCs w:val="20"/>
+        </w:rPr>
+        <w:t>Parti</w:t>
+      </w:r>
+      <w:proofErr w:type="spellEnd"/>
+      <w:r>
+        <w:rPr>
+          <w:rFonts w:ascii="Times New Roman" w:eastAsia="Times New Roman" w:hAnsi="Times New Roman" w:cs="Times New Roman"/>
+          <w:sz w:val="20"/>
+          <w:szCs w:val="20"/>
+        </w:rPr>
+        <w:t xml:space="preserve"> Quebecois became the majority in the government</w:t>
       </w:r>
     </w:p>
     <w:p>
@@ -2504,35 +2558,71 @@
           <w:sz w:val="20"/>
           <w:szCs w:val="20"/>
         </w:rPr>
-        <w:t xml:space="preserve">5.  if you feel patriotic, what inspires your patriotism?  ?  </w:t>
-      </w:r>
-    </w:p>
-    <w:p>
-      <w:pPr>
-        <w:spacing w:line="257" w:lineRule="auto"/>
-        <w:rPr>
-          <w:rFonts w:ascii="Times New Roman" w:eastAsia="Times New Roman" w:hAnsi="Times New Roman" w:cs="Times New Roman"/>
-          <w:sz w:val="20"/>
-          <w:szCs w:val="20"/>
-        </w:rPr>
-      </w:pPr>
-    </w:p>
-    <w:p>
-      <w:pPr>
-        <w:spacing w:line="257" w:lineRule="auto"/>
-        <w:rPr>
-          <w:rFonts w:ascii="Times New Roman" w:eastAsia="Times New Roman" w:hAnsi="Times New Roman" w:cs="Times New Roman"/>
-          <w:sz w:val="20"/>
-          <w:szCs w:val="20"/>
-        </w:rPr>
-      </w:pPr>
-      <w:r>
-        <w:rPr>
-          <w:rFonts w:ascii="Times New Roman" w:eastAsia="Times New Roman" w:hAnsi="Times New Roman" w:cs="Times New Roman"/>
-          <w:sz w:val="20"/>
-          <w:szCs w:val="20"/>
-        </w:rPr>
-        <w:t>Write a 500 word essay about the documentary.  It will be due on April 17</w:t>
+        <w:t>5.  if you feel patriotic, what inspires your patriotism</w:t>
+      </w:r>
+      <w:proofErr w:type="gramStart"/>
+      <w:r>
+        <w:rPr>
+          <w:rFonts w:ascii="Times New Roman" w:eastAsia="Times New Roman" w:hAnsi="Times New Roman" w:cs="Times New Roman"/>
+          <w:sz w:val="20"/>
+          <w:szCs w:val="20"/>
+        </w:rPr>
+        <w:t>?  ?</w:t>
+      </w:r>
+      <w:proofErr w:type="gramEnd"/>
+      <w:r>
+        <w:rPr>
+          <w:rFonts w:ascii="Times New Roman" w:eastAsia="Times New Roman" w:hAnsi="Times New Roman" w:cs="Times New Roman"/>
+          <w:sz w:val="20"/>
+          <w:szCs w:val="20"/>
+        </w:rPr>
+        <w:t xml:space="preserve">  </w:t>
+      </w:r>
+    </w:p>
+    <w:p>
+      <w:pPr>
+        <w:spacing w:line="257" w:lineRule="auto"/>
+        <w:rPr>
+          <w:rFonts w:ascii="Times New Roman" w:eastAsia="Times New Roman" w:hAnsi="Times New Roman" w:cs="Times New Roman"/>
+          <w:sz w:val="20"/>
+          <w:szCs w:val="20"/>
+        </w:rPr>
+      </w:pPr>
+    </w:p>
+    <w:p>
+      <w:pPr>
+        <w:spacing w:line="257" w:lineRule="auto"/>
+        <w:rPr>
+          <w:rFonts w:ascii="Times New Roman" w:eastAsia="Times New Roman" w:hAnsi="Times New Roman" w:cs="Times New Roman"/>
+          <w:sz w:val="20"/>
+          <w:szCs w:val="20"/>
+        </w:rPr>
+      </w:pPr>
+      <w:r>
+        <w:rPr>
+          <w:rFonts w:ascii="Times New Roman" w:eastAsia="Times New Roman" w:hAnsi="Times New Roman" w:cs="Times New Roman"/>
+          <w:sz w:val="20"/>
+          <w:szCs w:val="20"/>
+        </w:rPr>
+        <w:t xml:space="preserve">Write a </w:t>
+      </w:r>
+      <w:proofErr w:type="gramStart"/>
+      <w:r>
+        <w:rPr>
+          <w:rFonts w:ascii="Times New Roman" w:eastAsia="Times New Roman" w:hAnsi="Times New Roman" w:cs="Times New Roman"/>
+          <w:sz w:val="20"/>
+          <w:szCs w:val="20"/>
+        </w:rPr>
+        <w:t>500 word</w:t>
+      </w:r>
+      <w:proofErr w:type="gramEnd"/>
+      <w:r>
+        <w:rPr>
+          <w:rFonts w:ascii="Times New Roman" w:eastAsia="Times New Roman" w:hAnsi="Times New Roman" w:cs="Times New Roman"/>
+          <w:sz w:val="20"/>
+          <w:szCs w:val="20"/>
+        </w:rPr>
+        <w:t xml:space="preserve"> essay about the documentary.  It will be due on April 17</w:t>
       </w:r>
       <w:r>
         <w:rPr>
@@ -4263,18 +4353,16 @@
       <w:pPr>
         <w:rPr>
           <w:rFonts w:ascii="Times New Roman" w:eastAsia="Times New Roman" w:hAnsi="Times New Roman" w:cs="Times New Roman"/>
-          <w:color w:val="000000"/>
-          <w:sz w:val="20"/>
-          <w:szCs w:val="20"/>
-          <w:lang w:eastAsia="zh-CN"/>
-        </w:rPr>
-      </w:pPr>
-      <w:r>
-        <w:rPr>
-          <w:rFonts w:ascii="Times New Roman" w:eastAsia="Times New Roman" w:hAnsi="Times New Roman" w:cs="Times New Roman"/>
           <w:sz w:val="28"/>
           <w:szCs w:val="28"/>
         </w:rPr>
+      </w:pPr>
+      <w:r>
+        <w:rPr>
+          <w:rFonts w:ascii="Times New Roman" w:eastAsia="Times New Roman" w:hAnsi="Times New Roman" w:cs="Times New Roman"/>
+          <w:sz w:val="28"/>
+          <w:szCs w:val="28"/>
+        </w:rPr>
         <w:lastRenderedPageBreak/>
         <w:t xml:space="preserve">Lecture </w:t>
       </w:r>
@@ -4286,6 +4374,110 @@
         </w:rPr>
         <w:t>6</w:t>
       </w:r>
+    </w:p>
+    <w:p>
+      <w:pPr>
+        <w:rPr>
+          <w:rFonts w:ascii="Times New Roman" w:eastAsia="Times New Roman" w:hAnsi="Times New Roman" w:cs="Times New Roman"/>
+          <w:sz w:val="28"/>
+          <w:szCs w:val="28"/>
+        </w:rPr>
+      </w:pPr>
+      <w:r>
+        <w:rPr>
+          <w:rFonts w:ascii="Times New Roman" w:eastAsia="Times New Roman" w:hAnsi="Times New Roman" w:cs="Times New Roman"/>
+          <w:sz w:val="28"/>
+          <w:szCs w:val="28"/>
+        </w:rPr>
+        <w:br w:type="page"/>
+      </w:r>
+    </w:p>
+    <w:p>
+      <w:pPr>
+        <w:rPr>
+          <w:rFonts w:ascii="Times New Roman" w:eastAsia="Times New Roman" w:hAnsi="Times New Roman" w:cs="Times New Roman"/>
+          <w:sz w:val="28"/>
+          <w:szCs w:val="28"/>
+        </w:rPr>
+      </w:pPr>
+      <w:r>
+        <w:rPr>
+          <w:rFonts w:ascii="Times New Roman" w:eastAsia="Times New Roman" w:hAnsi="Times New Roman" w:cs="Times New Roman"/>
+          <w:sz w:val="28"/>
+          <w:szCs w:val="28"/>
+        </w:rPr>
+        <w:lastRenderedPageBreak/>
+        <w:t xml:space="preserve">Lecture </w:t>
+      </w:r>
+      <w:r>
+        <w:rPr>
+          <w:rFonts w:ascii="Times New Roman" w:eastAsia="Times New Roman" w:hAnsi="Times New Roman" w:cs="Times New Roman"/>
+          <w:sz w:val="28"/>
+          <w:szCs w:val="28"/>
+        </w:rPr>
+        <w:t>7</w:t>
+      </w:r>
+    </w:p>
+    <w:p>
+      <w:pPr>
+        <w:rPr>
+          <w:rFonts w:ascii="Times New Roman" w:eastAsia="Times New Roman" w:hAnsi="Times New Roman" w:cs="Times New Roman"/>
+          <w:sz w:val="20"/>
+          <w:szCs w:val="20"/>
+        </w:rPr>
+      </w:pPr>
+      <w:r>
+        <w:rPr>
+          <w:rFonts w:ascii="Times New Roman" w:eastAsia="Times New Roman" w:hAnsi="Times New Roman" w:cs="Times New Roman"/>
+          <w:sz w:val="20"/>
+          <w:szCs w:val="20"/>
+        </w:rPr>
+        <w:t>Front page article</w:t>
+      </w:r>
+    </w:p>
+    <w:p>
+      <w:hyperlink r:id="rId11" w:history="1">
+        <w:r>
+          <w:rPr>
+            <w:rStyle w:val="Hyperlink"/>
+          </w:rPr>
+          <w:t>https://docs.google.com/document/d/14rjSOydt7yDPMpitfdex8G--5EDZyLwEjq5mv7bUOp4/</w:t>
+        </w:r>
+        <w:proofErr w:type="spellStart"/>
+        <w:r>
+          <w:rPr>
+            <w:rStyle w:val="Hyperlink"/>
+          </w:rPr>
+          <w:t>edit?pli</w:t>
+        </w:r>
+        <w:proofErr w:type="spellEnd"/>
+        <w:r>
+          <w:rPr>
+            <w:rStyle w:val="Hyperlink"/>
+          </w:rPr>
+          <w:t>=1</w:t>
+        </w:r>
+      </w:hyperlink>
+    </w:p>
+    <w:p>
+      <w:pPr>
+        <w:rPr>
+          <w:rFonts w:ascii="Times New Roman" w:eastAsia="Times New Roman" w:hAnsi="Times New Roman" w:cs="Times New Roman"/>
+          <w:sz w:val="20"/>
+          <w:szCs w:val="20"/>
+        </w:rPr>
+      </w:pPr>
+    </w:p>
+    <w:p>
+      <w:pPr>
+        <w:rPr>
+          <w:rFonts w:ascii="Times New Roman" w:eastAsia="Times New Roman" w:hAnsi="Times New Roman" w:cs="Times New Roman"/>
+          <w:color w:val="000000"/>
+          <w:sz w:val="20"/>
+          <w:szCs w:val="20"/>
+          <w:lang w:eastAsia="zh-CN"/>
+        </w:rPr>
+      </w:pPr>
     </w:p>
     <w:p>
       <w:pPr>
@@ -5957,7 +6149,7 @@
 </file>
 
 <file path=customXml/itemProps1.xml><?xml version="1.0" encoding="utf-8"?>
-<ds:datastoreItem xmlns:ds="http://schemas.openxmlformats.org/officeDocument/2006/customXml" ds:itemID="{0299E249-B1E1-42B4-8335-099F4F9536C6}">
+<ds:datastoreItem xmlns:ds="http://schemas.openxmlformats.org/officeDocument/2006/customXml" ds:itemID="{482F8616-9C84-4EB0-85B4-3C3409DE7C38}">
   <ds:schemaRefs>
     <ds:schemaRef ds:uri="http://schemas.openxmlformats.org/officeDocument/2006/bibliography"/>
   </ds:schemaRefs>

--- a/lectures/lectures.docx
+++ b/lectures/lectures.docx
@@ -352,25 +352,7 @@
           <w:sz w:val="20"/>
           <w:szCs w:val="20"/>
         </w:rPr>
-        <w:t xml:space="preserve">are biased how </w:t>
-      </w:r>
-      <w:proofErr w:type="gramStart"/>
-      <w:r>
-        <w:rPr>
-          <w:rFonts w:ascii="Times New Roman" w:eastAsia="Times New Roman" w:hAnsi="Times New Roman" w:cs="Times New Roman"/>
-          <w:sz w:val="20"/>
-          <w:szCs w:val="20"/>
-        </w:rPr>
-        <w:t>do</w:t>
-      </w:r>
-      <w:proofErr w:type="gramEnd"/>
-      <w:r>
-        <w:rPr>
-          <w:rFonts w:ascii="Times New Roman" w:eastAsia="Times New Roman" w:hAnsi="Times New Roman" w:cs="Times New Roman"/>
-          <w:sz w:val="20"/>
-          <w:szCs w:val="20"/>
-        </w:rPr>
-        <w:t xml:space="preserve"> we know what to belief? </w:t>
+        <w:t xml:space="preserve">are biased how do we know what to belief? </w:t>
       </w:r>
     </w:p>
     <w:p>
@@ -4379,6 +4361,135 @@
       <w:pPr>
         <w:rPr>
           <w:rFonts w:ascii="Times New Roman" w:eastAsia="Times New Roman" w:hAnsi="Times New Roman" w:cs="Times New Roman"/>
+          <w:sz w:val="20"/>
+          <w:szCs w:val="20"/>
+        </w:rPr>
+      </w:pPr>
+      <w:r>
+        <w:rPr>
+          <w:rFonts w:ascii="Times New Roman" w:eastAsia="Times New Roman" w:hAnsi="Times New Roman" w:cs="Times New Roman"/>
+          <w:sz w:val="20"/>
+          <w:szCs w:val="20"/>
+        </w:rPr>
+        <w:t>BYD Google Doc Chapters 9-11</w:t>
+      </w:r>
+    </w:p>
+    <w:p>
+      <w:pPr>
+        <w:pStyle w:val="NormalWeb"/>
+        <w:spacing w:before="0" w:beforeAutospacing="0" w:after="0" w:afterAutospacing="0"/>
+        <w:rPr>
+          <w:sz w:val="22"/>
+          <w:szCs w:val="22"/>
+        </w:rPr>
+      </w:pPr>
+      <w:r>
+        <w:rPr>
+          <w:color w:val="000000"/>
+          <w:sz w:val="20"/>
+          <w:szCs w:val="20"/>
+        </w:rPr>
+        <w:t xml:space="preserve">Breakout room 7 Chapter 16: Colin Morris-Moncada, </w:t>
+      </w:r>
+      <w:proofErr w:type="spellStart"/>
+      <w:r>
+        <w:rPr>
+          <w:color w:val="000000"/>
+          <w:sz w:val="20"/>
+          <w:szCs w:val="20"/>
+        </w:rPr>
+        <w:t>Savanha</w:t>
+      </w:r>
+      <w:proofErr w:type="spellEnd"/>
+      <w:r>
+        <w:rPr>
+          <w:color w:val="000000"/>
+          <w:sz w:val="20"/>
+          <w:szCs w:val="20"/>
+        </w:rPr>
+        <w:t xml:space="preserve"> Moore, Brianna Contreras</w:t>
+      </w:r>
+    </w:p>
+    <w:p>
+      <w:pPr>
+        <w:pStyle w:val="NormalWeb"/>
+        <w:spacing w:before="0" w:beforeAutospacing="0" w:after="0" w:afterAutospacing="0"/>
+        <w:rPr>
+          <w:sz w:val="22"/>
+          <w:szCs w:val="22"/>
+        </w:rPr>
+      </w:pPr>
+      <w:r>
+        <w:rPr>
+          <w:rStyle w:val="apple-tab-span"/>
+          <w:color w:val="000000"/>
+          <w:sz w:val="20"/>
+          <w:szCs w:val="20"/>
+        </w:rPr>
+        <w:tab/>
+      </w:r>
+      <w:r>
+        <w:rPr>
+          <w:b/>
+          <w:bCs/>
+          <w:color w:val="000000"/>
+          <w:sz w:val="20"/>
+          <w:szCs w:val="20"/>
+        </w:rPr>
+        <w:t>Headline &amp; By-Line:</w:t>
+      </w:r>
+      <w:r>
+        <w:rPr>
+          <w:color w:val="000000"/>
+          <w:sz w:val="20"/>
+          <w:szCs w:val="20"/>
+        </w:rPr>
+        <w:t xml:space="preserve"> Is there really a bomb? Agent Nichol might think otherwise.</w:t>
+      </w:r>
+    </w:p>
+    <w:p>
+      <w:pPr>
+        <w:rPr>
+          <w:rFonts w:ascii="Times New Roman" w:eastAsia="Times New Roman" w:hAnsi="Times New Roman" w:cs="Times New Roman"/>
+          <w:sz w:val="18"/>
+          <w:szCs w:val="18"/>
+        </w:rPr>
+      </w:pPr>
+      <w:r>
+        <w:rPr>
+          <w:rStyle w:val="apple-tab-span"/>
+          <w:rFonts w:ascii="Times New Roman" w:hAnsi="Times New Roman" w:cs="Times New Roman"/>
+          <w:color w:val="000000"/>
+          <w:sz w:val="20"/>
+          <w:szCs w:val="20"/>
+        </w:rPr>
+        <w:tab/>
+      </w:r>
+      <w:r>
+        <w:rPr>
+          <w:rFonts w:ascii="Times New Roman" w:hAnsi="Times New Roman" w:cs="Times New Roman"/>
+          <w:b/>
+          <w:bCs/>
+          <w:color w:val="000000"/>
+          <w:sz w:val="20"/>
+          <w:szCs w:val="20"/>
+        </w:rPr>
+        <w:t>Intro:</w:t>
+      </w:r>
+      <w:r>
+        <w:rPr>
+          <w:rFonts w:ascii="Times New Roman" w:hAnsi="Times New Roman" w:cs="Times New Roman"/>
+          <w:color w:val="000000"/>
+          <w:sz w:val="20"/>
+          <w:szCs w:val="20"/>
+        </w:rPr>
+        <w:t xml:space="preserve"> Can the rogue Agent Yvette Nichol help save Agent Morin from the ticking bomb? With only 17 hours left to try and find Agent Morins, Agent Nichol comes into the situation at hand and is willing to risk everything to see if there's actually a bomb at hand.</w:t>
+      </w:r>
+    </w:p>
+    <w:p>
+      <w:pPr>
+        <w:rPr>
+          <w:rFonts w:ascii="Times New Roman" w:eastAsia="Times New Roman" w:hAnsi="Times New Roman" w:cs="Times New Roman"/>
           <w:sz w:val="28"/>
           <w:szCs w:val="28"/>
         </w:rPr>
@@ -4416,6 +4527,66 @@
           <w:szCs w:val="28"/>
         </w:rPr>
         <w:t>7</w:t>
+      </w:r>
+    </w:p>
+    <w:p>
+      <w:pPr>
+        <w:rPr>
+          <w:rFonts w:ascii="Times New Roman" w:eastAsia="Times New Roman" w:hAnsi="Times New Roman" w:cs="Times New Roman"/>
+          <w:sz w:val="20"/>
+          <w:szCs w:val="20"/>
+        </w:rPr>
+      </w:pPr>
+      <w:r>
+        <w:rPr>
+          <w:rFonts w:ascii="Times New Roman" w:eastAsia="Times New Roman" w:hAnsi="Times New Roman" w:cs="Times New Roman"/>
+          <w:sz w:val="20"/>
+          <w:szCs w:val="20"/>
+        </w:rPr>
+        <w:t>Missed</w:t>
+      </w:r>
+    </w:p>
+    <w:p>
+      <w:pPr>
+        <w:rPr>
+          <w:rFonts w:ascii="Times New Roman" w:eastAsia="Times New Roman" w:hAnsi="Times New Roman" w:cs="Times New Roman"/>
+          <w:sz w:val="20"/>
+          <w:szCs w:val="20"/>
+        </w:rPr>
+      </w:pPr>
+      <w:r>
+        <w:rPr>
+          <w:rFonts w:ascii="Times New Roman" w:eastAsia="Times New Roman" w:hAnsi="Times New Roman" w:cs="Times New Roman"/>
+          <w:sz w:val="20"/>
+          <w:szCs w:val="20"/>
+        </w:rPr>
+        <w:br w:type="page"/>
+      </w:r>
+    </w:p>
+    <w:p>
+      <w:pPr>
+        <w:rPr>
+          <w:rFonts w:ascii="Times New Roman" w:eastAsia="Times New Roman" w:hAnsi="Times New Roman" w:cs="Times New Roman"/>
+          <w:sz w:val="28"/>
+          <w:szCs w:val="28"/>
+        </w:rPr>
+      </w:pPr>
+      <w:r>
+        <w:rPr>
+          <w:rFonts w:ascii="Times New Roman" w:eastAsia="Times New Roman" w:hAnsi="Times New Roman" w:cs="Times New Roman"/>
+          <w:sz w:val="28"/>
+          <w:szCs w:val="28"/>
+        </w:rPr>
+        <w:lastRenderedPageBreak/>
+        <w:t xml:space="preserve">Lecture </w:t>
+      </w:r>
+      <w:r>
+        <w:rPr>
+          <w:rFonts w:ascii="Times New Roman" w:eastAsia="Times New Roman" w:hAnsi="Times New Roman" w:cs="Times New Roman"/>
+          <w:sz w:val="28"/>
+          <w:szCs w:val="28"/>
+        </w:rPr>
+        <w:t>8</w:t>
       </w:r>
     </w:p>
     <w:p>
@@ -6149,7 +6320,7 @@
 </file>
 
 <file path=customXml/itemProps1.xml><?xml version="1.0" encoding="utf-8"?>
-<ds:datastoreItem xmlns:ds="http://schemas.openxmlformats.org/officeDocument/2006/customXml" ds:itemID="{482F8616-9C84-4EB0-85B4-3C3409DE7C38}">
+<ds:datastoreItem xmlns:ds="http://schemas.openxmlformats.org/officeDocument/2006/customXml" ds:itemID="{B459FF0B-1EEA-4531-B51B-3A7CA1869B1F}">
   <ds:schemaRefs>
     <ds:schemaRef ds:uri="http://schemas.openxmlformats.org/officeDocument/2006/bibliography"/>
   </ds:schemaRefs>

--- a/lectures/lectures.docx
+++ b/lectures/lectures.docx
@@ -741,25 +741,7 @@
           <w:sz w:val="20"/>
           <w:szCs w:val="20"/>
         </w:rPr>
-        <w:t xml:space="preserve">Why </w:t>
-      </w:r>
-      <w:proofErr w:type="gramStart"/>
-      <w:r>
-        <w:rPr>
-          <w:rFonts w:ascii="Times New Roman" w:eastAsia="Times New Roman" w:hAnsi="Times New Roman" w:cs="Times New Roman"/>
-          <w:sz w:val="20"/>
-          <w:szCs w:val="20"/>
-        </w:rPr>
-        <w:t>leave</w:t>
-      </w:r>
-      <w:proofErr w:type="gramEnd"/>
-      <w:r>
-        <w:rPr>
-          <w:rFonts w:ascii="Times New Roman" w:eastAsia="Times New Roman" w:hAnsi="Times New Roman" w:cs="Times New Roman"/>
-          <w:sz w:val="20"/>
-          <w:szCs w:val="20"/>
-        </w:rPr>
-        <w:t xml:space="preserve"> </w:t>
+        <w:t xml:space="preserve">Why leave </w:t>
       </w:r>
       <w:r>
         <w:rPr>
@@ -3673,25 +3655,7 @@
           <w:sz w:val="20"/>
           <w:szCs w:val="20"/>
         </w:rPr>
-        <w:t xml:space="preserve">An impediment is the amount of stress they are put under in the situations they experience </w:t>
-      </w:r>
-      <w:r>
-        <w:rPr>
-          <w:rFonts w:ascii="Times New Roman" w:eastAsia="Times New Roman" w:hAnsi="Times New Roman" w:cs="Times New Roman"/>
-          <w:color w:val="000000"/>
-          <w:sz w:val="20"/>
-          <w:szCs w:val="20"/>
-        </w:rPr>
-        <w:t>every day</w:t>
-      </w:r>
-      <w:r>
-        <w:rPr>
-          <w:rFonts w:ascii="Times New Roman" w:eastAsia="Times New Roman" w:hAnsi="Times New Roman" w:cs="Times New Roman"/>
-          <w:color w:val="000000"/>
-          <w:sz w:val="20"/>
-          <w:szCs w:val="20"/>
-        </w:rPr>
-        <w:t>.  </w:t>
+        <w:t>An impediment is the amount of stress they are put under in the situations they experience every day.  </w:t>
       </w:r>
     </w:p>
     <w:p>
@@ -3716,25 +3680,7 @@
           <w:sz w:val="20"/>
           <w:szCs w:val="20"/>
         </w:rPr>
-        <w:t xml:space="preserve">Some professions that experience traumatic stress </w:t>
-      </w:r>
-      <w:r>
-        <w:rPr>
-          <w:rFonts w:ascii="Times New Roman" w:eastAsia="Times New Roman" w:hAnsi="Times New Roman" w:cs="Times New Roman"/>
-          <w:color w:val="000000"/>
-          <w:sz w:val="20"/>
-          <w:szCs w:val="20"/>
-        </w:rPr>
-        <w:t>include police</w:t>
-      </w:r>
-      <w:r>
-        <w:rPr>
-          <w:rFonts w:ascii="Times New Roman" w:eastAsia="Times New Roman" w:hAnsi="Times New Roman" w:cs="Times New Roman"/>
-          <w:color w:val="000000"/>
-          <w:sz w:val="20"/>
-          <w:szCs w:val="20"/>
-        </w:rPr>
-        <w:t xml:space="preserve"> officers, firefighters, paramedics, dispatchers, trauma doctors, emergency room nurses, and psychotherapists.</w:t>
+        <w:t>Some professions that experience traumatic stress include police officers, firefighters, paramedics, dispatchers, trauma doctors, emergency room nurses, and psychotherapists.</w:t>
       </w:r>
     </w:p>
     <w:p>
@@ -3809,43 +3755,7 @@
           <w:sz w:val="20"/>
           <w:szCs w:val="20"/>
         </w:rPr>
-        <w:t xml:space="preserve">Downsides includes that it is a very dangerous job, where officers put their life on the line </w:t>
-      </w:r>
-      <w:r>
-        <w:rPr>
-          <w:rFonts w:ascii="Times New Roman" w:eastAsia="Times New Roman" w:hAnsi="Times New Roman" w:cs="Times New Roman"/>
-          <w:color w:val="000000"/>
-          <w:sz w:val="20"/>
-          <w:szCs w:val="20"/>
-        </w:rPr>
-        <w:t>every day</w:t>
-      </w:r>
-      <w:r>
-        <w:rPr>
-          <w:rFonts w:ascii="Times New Roman" w:eastAsia="Times New Roman" w:hAnsi="Times New Roman" w:cs="Times New Roman"/>
-          <w:color w:val="000000"/>
-          <w:sz w:val="20"/>
-          <w:szCs w:val="20"/>
-        </w:rPr>
-        <w:t xml:space="preserve">. Also, that they are </w:t>
-      </w:r>
-      <w:r>
-        <w:rPr>
-          <w:rFonts w:ascii="Times New Roman" w:eastAsia="Times New Roman" w:hAnsi="Times New Roman" w:cs="Times New Roman"/>
-          <w:color w:val="000000"/>
-          <w:sz w:val="20"/>
-          <w:szCs w:val="20"/>
-        </w:rPr>
-        <w:t>criticized</w:t>
-      </w:r>
-      <w:r>
-        <w:rPr>
-          <w:rFonts w:ascii="Times New Roman" w:eastAsia="Times New Roman" w:hAnsi="Times New Roman" w:cs="Times New Roman"/>
-          <w:color w:val="000000"/>
-          <w:sz w:val="20"/>
-          <w:szCs w:val="20"/>
-        </w:rPr>
-        <w:t xml:space="preserve"> and judged by citizens, media, and the judicial system, and other agencies.</w:t>
+        <w:t>Downsides includes that it is a very dangerous job, where officers put their life on the line every day. Also, that they are criticized and judged by citizens, media, and the judicial system, and other agencies.</w:t>
       </w:r>
     </w:p>
     <w:p>
@@ -3870,25 +3780,7 @@
           <w:sz w:val="20"/>
           <w:szCs w:val="20"/>
         </w:rPr>
-        <w:t xml:space="preserve">Symptoms of trauma include numbed responsiveness, impaired memory, disturbing images of the incident, irritability, hypervigilance, </w:t>
-      </w:r>
-      <w:r>
-        <w:rPr>
-          <w:rFonts w:ascii="Times New Roman" w:eastAsia="Times New Roman" w:hAnsi="Times New Roman" w:cs="Times New Roman"/>
-          <w:color w:val="000000"/>
-          <w:sz w:val="20"/>
-          <w:szCs w:val="20"/>
-        </w:rPr>
-        <w:t>impaired</w:t>
-      </w:r>
-      <w:r>
-        <w:rPr>
-          <w:rFonts w:ascii="Times New Roman" w:eastAsia="Times New Roman" w:hAnsi="Times New Roman" w:cs="Times New Roman"/>
-          <w:color w:val="000000"/>
-          <w:sz w:val="20"/>
-          <w:szCs w:val="20"/>
-        </w:rPr>
-        <w:t xml:space="preserve"> concentration, sleep disturbance, anxiety, depression, phobic avoidance, social withdrawal, and substance abuse. </w:t>
+        <w:t>Symptoms of trauma include numbed responsiveness, impaired memory, disturbing images of the incident, irritability, hypervigilance, impaired concentration, sleep disturbance, anxiety, depression, phobic avoidance, social withdrawal, and substance abuse. </w:t>
       </w:r>
     </w:p>
     <w:p>
@@ -3938,25 +3830,7 @@
           <w:sz w:val="20"/>
           <w:szCs w:val="20"/>
         </w:rPr>
-        <w:t xml:space="preserve">It could be that officers develop “closed </w:t>
-      </w:r>
-      <w:r>
-        <w:rPr>
-          <w:rFonts w:ascii="Times New Roman" w:eastAsia="Times New Roman" w:hAnsi="Times New Roman" w:cs="Times New Roman"/>
-          <w:color w:val="000000"/>
-          <w:sz w:val="20"/>
-          <w:szCs w:val="20"/>
-        </w:rPr>
-        <w:t>society” because</w:t>
-      </w:r>
-      <w:r>
-        <w:rPr>
-          <w:rFonts w:ascii="Times New Roman" w:eastAsia="Times New Roman" w:hAnsi="Times New Roman" w:cs="Times New Roman"/>
-          <w:color w:val="000000"/>
-          <w:sz w:val="20"/>
-          <w:szCs w:val="20"/>
-        </w:rPr>
-        <w:t xml:space="preserve"> it keeps their minds centered around the purpose of their job rather than the evil and hardships that occur, a way for them to feel safe.</w:t>
+        <w:t>It could be that officers develop “closed society” because it keeps their minds centered around the purpose of their job rather than the evil and hardships that occur, a way for them to feel safe.</w:t>
       </w:r>
     </w:p>
     <w:p>
@@ -4518,75 +4392,59 @@
           <w:szCs w:val="28"/>
         </w:rPr>
         <w:lastRenderedPageBreak/>
-        <w:t xml:space="preserve">Lecture </w:t>
-      </w:r>
-      <w:r>
+        <w:t>Lecture 7</w:t>
+      </w:r>
+    </w:p>
+    <w:p>
+      <w:pPr>
+        <w:rPr>
+          <w:rFonts w:ascii="Times New Roman" w:eastAsia="Times New Roman" w:hAnsi="Times New Roman" w:cs="Times New Roman"/>
+          <w:sz w:val="20"/>
+          <w:szCs w:val="20"/>
+        </w:rPr>
+      </w:pPr>
+      <w:r>
+        <w:rPr>
+          <w:rFonts w:ascii="Times New Roman" w:eastAsia="Times New Roman" w:hAnsi="Times New Roman" w:cs="Times New Roman"/>
+          <w:sz w:val="20"/>
+          <w:szCs w:val="20"/>
+        </w:rPr>
+        <w:t>Missed</w:t>
+      </w:r>
+    </w:p>
+    <w:p>
+      <w:pPr>
+        <w:rPr>
+          <w:rFonts w:ascii="Times New Roman" w:eastAsia="Times New Roman" w:hAnsi="Times New Roman" w:cs="Times New Roman"/>
+          <w:sz w:val="20"/>
+          <w:szCs w:val="20"/>
+        </w:rPr>
+      </w:pPr>
+      <w:r>
+        <w:rPr>
+          <w:rFonts w:ascii="Times New Roman" w:eastAsia="Times New Roman" w:hAnsi="Times New Roman" w:cs="Times New Roman"/>
+          <w:sz w:val="20"/>
+          <w:szCs w:val="20"/>
+        </w:rPr>
+        <w:br w:type="page"/>
+      </w:r>
+    </w:p>
+    <w:p>
+      <w:pPr>
         <w:rPr>
           <w:rFonts w:ascii="Times New Roman" w:eastAsia="Times New Roman" w:hAnsi="Times New Roman" w:cs="Times New Roman"/>
           <w:sz w:val="28"/>
           <w:szCs w:val="28"/>
         </w:rPr>
-        <w:t>7</w:t>
-      </w:r>
-    </w:p>
-    <w:p>
-      <w:pPr>
-        <w:rPr>
-          <w:rFonts w:ascii="Times New Roman" w:eastAsia="Times New Roman" w:hAnsi="Times New Roman" w:cs="Times New Roman"/>
-          <w:sz w:val="20"/>
-          <w:szCs w:val="20"/>
-        </w:rPr>
-      </w:pPr>
-      <w:r>
-        <w:rPr>
-          <w:rFonts w:ascii="Times New Roman" w:eastAsia="Times New Roman" w:hAnsi="Times New Roman" w:cs="Times New Roman"/>
-          <w:sz w:val="20"/>
-          <w:szCs w:val="20"/>
-        </w:rPr>
-        <w:t>Missed</w:t>
-      </w:r>
-    </w:p>
-    <w:p>
-      <w:pPr>
-        <w:rPr>
-          <w:rFonts w:ascii="Times New Roman" w:eastAsia="Times New Roman" w:hAnsi="Times New Roman" w:cs="Times New Roman"/>
-          <w:sz w:val="20"/>
-          <w:szCs w:val="20"/>
-        </w:rPr>
-      </w:pPr>
-      <w:r>
-        <w:rPr>
-          <w:rFonts w:ascii="Times New Roman" w:eastAsia="Times New Roman" w:hAnsi="Times New Roman" w:cs="Times New Roman"/>
-          <w:sz w:val="20"/>
-          <w:szCs w:val="20"/>
-        </w:rPr>
-        <w:br w:type="page"/>
-      </w:r>
-    </w:p>
-    <w:p>
-      <w:pPr>
+      </w:pPr>
+      <w:r>
         <w:rPr>
           <w:rFonts w:ascii="Times New Roman" w:eastAsia="Times New Roman" w:hAnsi="Times New Roman" w:cs="Times New Roman"/>
           <w:sz w:val="28"/>
           <w:szCs w:val="28"/>
         </w:rPr>
-      </w:pPr>
-      <w:r>
-        <w:rPr>
-          <w:rFonts w:ascii="Times New Roman" w:eastAsia="Times New Roman" w:hAnsi="Times New Roman" w:cs="Times New Roman"/>
-          <w:sz w:val="28"/>
-          <w:szCs w:val="28"/>
-        </w:rPr>
         <w:lastRenderedPageBreak/>
-        <w:t xml:space="preserve">Lecture </w:t>
-      </w:r>
-      <w:r>
-        <w:rPr>
-          <w:rFonts w:ascii="Times New Roman" w:eastAsia="Times New Roman" w:hAnsi="Times New Roman" w:cs="Times New Roman"/>
-          <w:sz w:val="28"/>
-          <w:szCs w:val="28"/>
-        </w:rPr>
-        <w:t>8</w:t>
+        <w:t>Lecture 8</w:t>
       </w:r>
     </w:p>
     <w:p>
@@ -4607,10 +4465,17 @@
       </w:r>
     </w:p>
     <w:p>
+      <w:pPr>
+        <w:rPr>
+          <w:rStyle w:val="Hyperlink"/>
+          <w:rFonts w:ascii="Times New Roman" w:hAnsi="Times New Roman" w:cs="Times New Roman"/>
+        </w:rPr>
+      </w:pPr>
       <w:hyperlink r:id="rId11" w:history="1">
         <w:r>
           <w:rPr>
             <w:rStyle w:val="Hyperlink"/>
+            <w:rFonts w:ascii="Times New Roman" w:hAnsi="Times New Roman" w:cs="Times New Roman"/>
           </w:rPr>
           <w:t>https://docs.google.com/document/d/14rjSOydt7yDPMpitfdex8G--5EDZyLwEjq5mv7bUOp4/</w:t>
         </w:r>
@@ -4618,6 +4483,7 @@
         <w:r>
           <w:rPr>
             <w:rStyle w:val="Hyperlink"/>
+            <w:rFonts w:ascii="Times New Roman" w:hAnsi="Times New Roman" w:cs="Times New Roman"/>
           </w:rPr>
           <w:t>edit?pli</w:t>
         </w:r>
@@ -4625,10 +4491,1974 @@
         <w:r>
           <w:rPr>
             <w:rStyle w:val="Hyperlink"/>
+            <w:rFonts w:ascii="Times New Roman" w:hAnsi="Times New Roman" w:cs="Times New Roman"/>
           </w:rPr>
           <w:t>=1</w:t>
         </w:r>
       </w:hyperlink>
+    </w:p>
+    <w:p>
+      <w:pPr>
+        <w:rPr>
+          <w:rStyle w:val="Hyperlink"/>
+          <w:rFonts w:ascii="Times New Roman" w:hAnsi="Times New Roman" w:cs="Times New Roman"/>
+        </w:rPr>
+      </w:pPr>
+    </w:p>
+    <w:p>
+      <w:pPr>
+        <w:rPr>
+          <w:rStyle w:val="Hyperlink"/>
+          <w:rFonts w:ascii="Times New Roman" w:hAnsi="Times New Roman" w:cs="Times New Roman"/>
+        </w:rPr>
+      </w:pPr>
+    </w:p>
+    <w:p>
+      <w:pPr>
+        <w:rPr>
+          <w:rStyle w:val="Hyperlink"/>
+          <w:rFonts w:ascii="Times New Roman" w:hAnsi="Times New Roman" w:cs="Times New Roman"/>
+        </w:rPr>
+      </w:pPr>
+    </w:p>
+    <w:p>
+      <w:pPr>
+        <w:rPr>
+          <w:rStyle w:val="Hyperlink"/>
+          <w:rFonts w:ascii="Times New Roman" w:hAnsi="Times New Roman" w:cs="Times New Roman"/>
+        </w:rPr>
+      </w:pPr>
+    </w:p>
+    <w:p>
+      <w:pPr>
+        <w:rPr>
+          <w:rStyle w:val="Hyperlink"/>
+          <w:rFonts w:ascii="Times New Roman" w:hAnsi="Times New Roman" w:cs="Times New Roman"/>
+        </w:rPr>
+      </w:pPr>
+    </w:p>
+    <w:p>
+      <w:pPr>
+        <w:rPr>
+          <w:rStyle w:val="Hyperlink"/>
+          <w:rFonts w:ascii="Times New Roman" w:hAnsi="Times New Roman" w:cs="Times New Roman"/>
+        </w:rPr>
+      </w:pPr>
+    </w:p>
+    <w:p>
+      <w:pPr>
+        <w:rPr>
+          <w:rStyle w:val="Hyperlink"/>
+          <w:rFonts w:ascii="Times New Roman" w:hAnsi="Times New Roman" w:cs="Times New Roman"/>
+        </w:rPr>
+      </w:pPr>
+    </w:p>
+    <w:p>
+      <w:pPr>
+        <w:rPr>
+          <w:rStyle w:val="Hyperlink"/>
+          <w:rFonts w:ascii="Times New Roman" w:hAnsi="Times New Roman" w:cs="Times New Roman"/>
+        </w:rPr>
+      </w:pPr>
+    </w:p>
+    <w:p>
+      <w:pPr>
+        <w:rPr>
+          <w:rStyle w:val="Hyperlink"/>
+          <w:rFonts w:ascii="Times New Roman" w:hAnsi="Times New Roman" w:cs="Times New Roman"/>
+        </w:rPr>
+      </w:pPr>
+    </w:p>
+    <w:p>
+      <w:pPr>
+        <w:rPr>
+          <w:rStyle w:val="Hyperlink"/>
+          <w:rFonts w:ascii="Times New Roman" w:hAnsi="Times New Roman" w:cs="Times New Roman"/>
+        </w:rPr>
+      </w:pPr>
+    </w:p>
+    <w:p>
+      <w:pPr>
+        <w:rPr>
+          <w:rStyle w:val="Hyperlink"/>
+          <w:rFonts w:ascii="Times New Roman" w:hAnsi="Times New Roman" w:cs="Times New Roman"/>
+        </w:rPr>
+      </w:pPr>
+    </w:p>
+    <w:p>
+      <w:pPr>
+        <w:rPr>
+          <w:rStyle w:val="Hyperlink"/>
+          <w:rFonts w:ascii="Times New Roman" w:hAnsi="Times New Roman" w:cs="Times New Roman"/>
+        </w:rPr>
+      </w:pPr>
+    </w:p>
+    <w:p>
+      <w:pPr>
+        <w:rPr>
+          <w:rStyle w:val="Hyperlink"/>
+          <w:rFonts w:ascii="Times New Roman" w:hAnsi="Times New Roman" w:cs="Times New Roman"/>
+        </w:rPr>
+      </w:pPr>
+    </w:p>
+    <w:p>
+      <w:pPr>
+        <w:rPr>
+          <w:rStyle w:val="Hyperlink"/>
+          <w:rFonts w:ascii="Times New Roman" w:hAnsi="Times New Roman" w:cs="Times New Roman"/>
+        </w:rPr>
+      </w:pPr>
+    </w:p>
+    <w:p>
+      <w:pPr>
+        <w:rPr>
+          <w:rStyle w:val="Hyperlink"/>
+          <w:rFonts w:ascii="Times New Roman" w:hAnsi="Times New Roman" w:cs="Times New Roman"/>
+        </w:rPr>
+      </w:pPr>
+    </w:p>
+    <w:p>
+      <w:pPr>
+        <w:rPr>
+          <w:rStyle w:val="Hyperlink"/>
+          <w:rFonts w:ascii="Times New Roman" w:hAnsi="Times New Roman" w:cs="Times New Roman"/>
+        </w:rPr>
+      </w:pPr>
+    </w:p>
+    <w:p>
+      <w:pPr>
+        <w:rPr>
+          <w:rStyle w:val="Hyperlink"/>
+          <w:rFonts w:ascii="Times New Roman" w:hAnsi="Times New Roman" w:cs="Times New Roman"/>
+        </w:rPr>
+      </w:pPr>
+    </w:p>
+    <w:p>
+      <w:pPr>
+        <w:rPr>
+          <w:rStyle w:val="Hyperlink"/>
+          <w:rFonts w:ascii="Times New Roman" w:hAnsi="Times New Roman" w:cs="Times New Roman"/>
+        </w:rPr>
+      </w:pPr>
+    </w:p>
+    <w:p>
+      <w:pPr>
+        <w:rPr>
+          <w:rStyle w:val="Hyperlink"/>
+          <w:rFonts w:ascii="Times New Roman" w:hAnsi="Times New Roman" w:cs="Times New Roman"/>
+        </w:rPr>
+      </w:pPr>
+    </w:p>
+    <w:p>
+      <w:pPr>
+        <w:rPr>
+          <w:rStyle w:val="Hyperlink"/>
+          <w:rFonts w:ascii="Times New Roman" w:hAnsi="Times New Roman" w:cs="Times New Roman"/>
+        </w:rPr>
+      </w:pPr>
+    </w:p>
+    <w:p>
+      <w:pPr>
+        <w:rPr>
+          <w:rStyle w:val="Hyperlink"/>
+          <w:rFonts w:ascii="Times New Roman" w:hAnsi="Times New Roman" w:cs="Times New Roman"/>
+        </w:rPr>
+      </w:pPr>
+    </w:p>
+    <w:p>
+      <w:pPr>
+        <w:rPr>
+          <w:rStyle w:val="Hyperlink"/>
+          <w:rFonts w:ascii="Times New Roman" w:hAnsi="Times New Roman" w:cs="Times New Roman"/>
+        </w:rPr>
+      </w:pPr>
+    </w:p>
+    <w:p>
+      <w:pPr>
+        <w:rPr>
+          <w:rStyle w:val="Hyperlink"/>
+          <w:rFonts w:ascii="Times New Roman" w:hAnsi="Times New Roman" w:cs="Times New Roman"/>
+        </w:rPr>
+      </w:pPr>
+    </w:p>
+    <w:p>
+      <w:pPr>
+        <w:rPr>
+          <w:rStyle w:val="Hyperlink"/>
+          <w:rFonts w:ascii="Times New Roman" w:hAnsi="Times New Roman" w:cs="Times New Roman"/>
+        </w:rPr>
+      </w:pPr>
+    </w:p>
+    <w:p>
+      <w:pPr>
+        <w:rPr>
+          <w:rStyle w:val="Hyperlink"/>
+          <w:rFonts w:ascii="Times New Roman" w:hAnsi="Times New Roman" w:cs="Times New Roman"/>
+        </w:rPr>
+      </w:pPr>
+    </w:p>
+    <w:p>
+      <w:pPr>
+        <w:rPr>
+          <w:rStyle w:val="Hyperlink"/>
+          <w:rFonts w:ascii="Times New Roman" w:hAnsi="Times New Roman" w:cs="Times New Roman"/>
+        </w:rPr>
+      </w:pPr>
+    </w:p>
+    <w:p>
+      <w:pPr>
+        <w:rPr>
+          <w:rStyle w:val="Hyperlink"/>
+          <w:rFonts w:ascii="Times New Roman" w:hAnsi="Times New Roman" w:cs="Times New Roman"/>
+        </w:rPr>
+      </w:pPr>
+    </w:p>
+    <w:p>
+      <w:pPr>
+        <w:rPr>
+          <w:rFonts w:ascii="Times New Roman" w:hAnsi="Times New Roman" w:cs="Times New Roman"/>
+          <w:color w:val="0563C1" w:themeColor="hyperlink"/>
+          <w:u w:val="single"/>
+        </w:rPr>
+      </w:pPr>
+      <w:r>
+        <w:rPr>
+          <w:rFonts w:ascii="Times New Roman" w:eastAsia="Times New Roman" w:hAnsi="Times New Roman" w:cs="Times New Roman"/>
+          <w:sz w:val="28"/>
+          <w:szCs w:val="28"/>
+        </w:rPr>
+        <w:lastRenderedPageBreak/>
+        <w:t xml:space="preserve">Lecture </w:t>
+      </w:r>
+      <w:r>
+        <w:rPr>
+          <w:rFonts w:ascii="Times New Roman" w:eastAsia="Times New Roman" w:hAnsi="Times New Roman" w:cs="Times New Roman"/>
+          <w:sz w:val="28"/>
+          <w:szCs w:val="28"/>
+        </w:rPr>
+        <w:t>9</w:t>
+      </w:r>
+    </w:p>
+    <w:p>
+      <w:pPr>
+        <w:rPr>
+          <w:rFonts w:ascii="Times New Roman" w:eastAsia="Times New Roman" w:hAnsi="Times New Roman" w:cs="Times New Roman"/>
+          <w:sz w:val="20"/>
+          <w:szCs w:val="20"/>
+        </w:rPr>
+      </w:pPr>
+      <w:r>
+        <w:rPr>
+          <w:rFonts w:ascii="Times New Roman" w:eastAsia="Times New Roman" w:hAnsi="Times New Roman" w:cs="Times New Roman"/>
+          <w:sz w:val="20"/>
+          <w:szCs w:val="20"/>
+        </w:rPr>
+        <w:t>Ted Talk video</w:t>
+      </w:r>
+    </w:p>
+    <w:p>
+      <w:pPr>
+        <w:pStyle w:val="NoSpacing"/>
+        <w:rPr>
+          <w:rFonts w:ascii="Arial" w:hAnsi="Arial" w:cs="Arial"/>
+          <w:sz w:val="24"/>
+          <w:szCs w:val="24"/>
+        </w:rPr>
+      </w:pPr>
+      <w:hyperlink r:id="rId12" w:anchor="t-496157" w:history="1">
+        <w:r>
+          <w:rPr>
+            <w:rStyle w:val="Hyperlink"/>
+          </w:rPr>
+          <w:t>https://www.ted.com/talks/apollo_robbins_the_art_of_misdirection?language=en#t-496157</w:t>
+        </w:r>
+      </w:hyperlink>
+    </w:p>
+    <w:p>
+      <w:pPr>
+        <w:pStyle w:val="NoSpacing"/>
+        <w:rPr>
+          <w:rFonts w:ascii="Arial" w:hAnsi="Arial" w:cs="Arial"/>
+          <w:sz w:val="24"/>
+          <w:szCs w:val="24"/>
+        </w:rPr>
+      </w:pPr>
+      <w:r>
+        <w:rPr>
+          <w:rFonts w:ascii="Arial" w:hAnsi="Arial" w:cs="Arial"/>
+          <w:b/>
+          <w:bCs/>
+          <w:sz w:val="24"/>
+          <w:szCs w:val="24"/>
+        </w:rPr>
+        <w:t>The Art of Misdirection</w:t>
+      </w:r>
+      <w:r>
+        <w:rPr>
+          <w:rFonts w:ascii="Arial" w:hAnsi="Arial" w:cs="Arial"/>
+          <w:sz w:val="24"/>
+          <w:szCs w:val="24"/>
+        </w:rPr>
+        <w:t xml:space="preserve"> – Apollo Robbins - Ted Talk</w:t>
+      </w:r>
+    </w:p>
+    <w:p>
+      <w:pPr>
+        <w:pStyle w:val="NoSpacing"/>
+        <w:rPr>
+          <w:rFonts w:ascii="Arial" w:hAnsi="Arial" w:cs="Arial"/>
+          <w:sz w:val="24"/>
+          <w:szCs w:val="24"/>
+        </w:rPr>
+      </w:pPr>
+    </w:p>
+    <w:p>
+      <w:pPr>
+        <w:pStyle w:val="NoSpacing"/>
+        <w:rPr>
+          <w:rFonts w:ascii="Arial" w:hAnsi="Arial" w:cs="Arial"/>
+          <w:sz w:val="24"/>
+          <w:szCs w:val="24"/>
+        </w:rPr>
+      </w:pPr>
+      <w:r>
+        <w:rPr>
+          <w:rFonts w:ascii="Arial" w:hAnsi="Arial" w:cs="Arial"/>
+          <w:sz w:val="24"/>
+          <w:szCs w:val="24"/>
+        </w:rPr>
+        <w:t xml:space="preserve">1.  Do you think it’s possible to control somebody’s attention?  Your response:  </w:t>
+      </w:r>
+    </w:p>
+    <w:p>
+      <w:pPr>
+        <w:pStyle w:val="NoSpacing"/>
+        <w:rPr>
+          <w:rFonts w:ascii="Arial" w:hAnsi="Arial" w:cs="Arial"/>
+          <w:sz w:val="24"/>
+          <w:szCs w:val="24"/>
+        </w:rPr>
+      </w:pPr>
+      <w:r>
+        <w:rPr>
+          <w:rFonts w:ascii="Arial" w:hAnsi="Arial" w:cs="Arial"/>
+          <w:sz w:val="24"/>
+          <w:szCs w:val="24"/>
+        </w:rPr>
+        <w:t xml:space="preserve">     What about predicting human behavior?  Your response: </w:t>
+      </w:r>
+    </w:p>
+    <w:p>
+      <w:pPr>
+        <w:pStyle w:val="NoSpacing"/>
+        <w:rPr>
+          <w:rFonts w:ascii="Arial" w:hAnsi="Arial" w:cs="Arial"/>
+          <w:sz w:val="24"/>
+          <w:szCs w:val="24"/>
+        </w:rPr>
+      </w:pPr>
+    </w:p>
+    <w:p>
+      <w:pPr>
+        <w:pStyle w:val="NoSpacing"/>
+        <w:rPr>
+          <w:rFonts w:ascii="Arial" w:hAnsi="Arial" w:cs="Arial"/>
+          <w:sz w:val="24"/>
+          <w:szCs w:val="24"/>
+        </w:rPr>
+      </w:pPr>
+      <w:r>
+        <w:rPr>
+          <w:rFonts w:ascii="Arial" w:hAnsi="Arial" w:cs="Arial"/>
+          <w:sz w:val="24"/>
+          <w:szCs w:val="24"/>
+          <w:highlight w:val="yellow"/>
+        </w:rPr>
+        <w:t>Yes, magicians do this often with sleight of hand and getting the participant to be focused on something else while they are doing the trick. One can practice human behavior in the same way and test people reactions and better perfect their techniques.</w:t>
+      </w:r>
+      <w:r>
+        <w:rPr>
+          <w:rFonts w:ascii="Arial" w:hAnsi="Arial" w:cs="Arial"/>
+          <w:sz w:val="24"/>
+          <w:szCs w:val="24"/>
+        </w:rPr>
+        <w:t xml:space="preserve"> </w:t>
+      </w:r>
+    </w:p>
+    <w:p>
+      <w:pPr>
+        <w:pStyle w:val="NoSpacing"/>
+        <w:rPr>
+          <w:rFonts w:ascii="Arial" w:hAnsi="Arial" w:cs="Arial"/>
+          <w:sz w:val="24"/>
+          <w:szCs w:val="24"/>
+        </w:rPr>
+      </w:pPr>
+    </w:p>
+    <w:p>
+      <w:pPr>
+        <w:pStyle w:val="NoSpacing"/>
+        <w:rPr>
+          <w:rFonts w:ascii="Arial" w:hAnsi="Arial" w:cs="Arial"/>
+          <w:sz w:val="24"/>
+          <w:szCs w:val="24"/>
+        </w:rPr>
+      </w:pPr>
+      <w:r>
+        <w:rPr>
+          <w:rFonts w:ascii="Arial" w:hAnsi="Arial" w:cs="Arial"/>
+          <w:sz w:val="24"/>
+          <w:szCs w:val="24"/>
+        </w:rPr>
+        <w:t xml:space="preserve">2.  What does Apollo Robbins think are the hardest things to see?  </w:t>
+      </w:r>
+    </w:p>
+    <w:p>
+      <w:pPr>
+        <w:pStyle w:val="NoSpacing"/>
+        <w:rPr>
+          <w:rFonts w:ascii="Arial" w:hAnsi="Arial" w:cs="Arial"/>
+          <w:sz w:val="24"/>
+          <w:szCs w:val="24"/>
+        </w:rPr>
+      </w:pPr>
+    </w:p>
+    <w:p>
+      <w:pPr>
+        <w:pStyle w:val="NoSpacing"/>
+        <w:rPr>
+          <w:rFonts w:ascii="Arial" w:hAnsi="Arial" w:cs="Arial"/>
+          <w:sz w:val="24"/>
+          <w:szCs w:val="24"/>
+        </w:rPr>
+      </w:pPr>
+      <w:r>
+        <w:rPr>
+          <w:rFonts w:ascii="Arial" w:hAnsi="Arial" w:cs="Arial"/>
+          <w:sz w:val="24"/>
+          <w:szCs w:val="24"/>
+          <w:highlight w:val="yellow"/>
+        </w:rPr>
+        <w:t>Attention to details</w:t>
+      </w:r>
+    </w:p>
+    <w:p>
+      <w:pPr>
+        <w:pStyle w:val="NoSpacing"/>
+        <w:rPr>
+          <w:rFonts w:ascii="Arial" w:hAnsi="Arial" w:cs="Arial"/>
+          <w:sz w:val="24"/>
+          <w:szCs w:val="24"/>
+        </w:rPr>
+      </w:pPr>
+    </w:p>
+    <w:p>
+      <w:pPr>
+        <w:pStyle w:val="NoSpacing"/>
+        <w:rPr>
+          <w:rFonts w:ascii="Arial" w:hAnsi="Arial" w:cs="Arial"/>
+          <w:sz w:val="24"/>
+          <w:szCs w:val="24"/>
+        </w:rPr>
+      </w:pPr>
+      <w:r>
+        <w:rPr>
+          <w:rFonts w:ascii="Arial" w:hAnsi="Arial" w:cs="Arial"/>
+          <w:sz w:val="24"/>
+          <w:szCs w:val="24"/>
+        </w:rPr>
+        <w:t xml:space="preserve">3.  How has Apollo Robbins studied human behavior?  By </w:t>
+      </w:r>
+    </w:p>
+    <w:p>
+      <w:pPr>
+        <w:pStyle w:val="NoSpacing"/>
+        <w:rPr>
+          <w:rFonts w:ascii="Arial" w:hAnsi="Arial" w:cs="Arial"/>
+          <w:sz w:val="24"/>
+          <w:szCs w:val="24"/>
+        </w:rPr>
+      </w:pPr>
+    </w:p>
+    <w:p>
+      <w:pPr>
+        <w:pStyle w:val="NoSpacing"/>
+        <w:rPr>
+          <w:rFonts w:ascii="Arial" w:hAnsi="Arial" w:cs="Arial"/>
+          <w:sz w:val="24"/>
+          <w:szCs w:val="24"/>
+        </w:rPr>
+      </w:pPr>
+      <w:r>
+        <w:rPr>
+          <w:rFonts w:ascii="Arial" w:hAnsi="Arial" w:cs="Arial"/>
+          <w:sz w:val="24"/>
+          <w:szCs w:val="24"/>
+          <w:highlight w:val="yellow"/>
+        </w:rPr>
+        <w:t>Picking pockets</w:t>
+      </w:r>
+    </w:p>
+    <w:p>
+      <w:pPr>
+        <w:pStyle w:val="NoSpacing"/>
+        <w:rPr>
+          <w:rFonts w:ascii="Arial" w:hAnsi="Arial" w:cs="Arial"/>
+          <w:sz w:val="24"/>
+          <w:szCs w:val="24"/>
+        </w:rPr>
+      </w:pPr>
+    </w:p>
+    <w:p>
+      <w:pPr>
+        <w:pStyle w:val="NoSpacing"/>
+        <w:rPr>
+          <w:rFonts w:ascii="Arial" w:hAnsi="Arial" w:cs="Arial"/>
+          <w:sz w:val="24"/>
+          <w:szCs w:val="24"/>
+        </w:rPr>
+      </w:pPr>
+      <w:r>
+        <w:rPr>
+          <w:rFonts w:ascii="Arial" w:hAnsi="Arial" w:cs="Arial"/>
+          <w:sz w:val="24"/>
+          <w:szCs w:val="24"/>
+        </w:rPr>
+        <w:t xml:space="preserve">4.  What does he say are the hardest things to see?  </w:t>
+      </w:r>
+    </w:p>
+    <w:p>
+      <w:pPr>
+        <w:pStyle w:val="NoSpacing"/>
+        <w:rPr>
+          <w:rFonts w:ascii="Arial" w:hAnsi="Arial" w:cs="Arial"/>
+          <w:sz w:val="24"/>
+          <w:szCs w:val="24"/>
+        </w:rPr>
+      </w:pPr>
+    </w:p>
+    <w:p>
+      <w:pPr>
+        <w:pStyle w:val="NoSpacing"/>
+        <w:rPr>
+          <w:rFonts w:ascii="Arial" w:hAnsi="Arial" w:cs="Arial"/>
+          <w:sz w:val="24"/>
+          <w:szCs w:val="24"/>
+        </w:rPr>
+      </w:pPr>
+      <w:r>
+        <w:rPr>
+          <w:rFonts w:ascii="Arial" w:hAnsi="Arial" w:cs="Arial"/>
+          <w:sz w:val="24"/>
+          <w:szCs w:val="24"/>
+          <w:highlight w:val="yellow"/>
+        </w:rPr>
+        <w:t>Things right in front of us, the obvious details</w:t>
+      </w:r>
+    </w:p>
+    <w:p>
+      <w:pPr>
+        <w:pStyle w:val="NoSpacing"/>
+        <w:rPr>
+          <w:rFonts w:ascii="Arial" w:hAnsi="Arial" w:cs="Arial"/>
+          <w:sz w:val="24"/>
+          <w:szCs w:val="24"/>
+        </w:rPr>
+      </w:pPr>
+    </w:p>
+    <w:p>
+      <w:pPr>
+        <w:pStyle w:val="NoSpacing"/>
+        <w:rPr>
+          <w:rFonts w:ascii="Arial" w:hAnsi="Arial" w:cs="Arial"/>
+          <w:sz w:val="24"/>
+          <w:szCs w:val="24"/>
+        </w:rPr>
+      </w:pPr>
+      <w:r>
+        <w:rPr>
+          <w:rFonts w:ascii="Arial" w:hAnsi="Arial" w:cs="Arial"/>
+          <w:sz w:val="24"/>
+          <w:szCs w:val="24"/>
+        </w:rPr>
+        <w:t xml:space="preserve">5.  What question does he ask about our cell phones?  </w:t>
+      </w:r>
+    </w:p>
+    <w:p>
+      <w:pPr>
+        <w:pStyle w:val="NoSpacing"/>
+        <w:rPr>
+          <w:rFonts w:ascii="Arial" w:hAnsi="Arial" w:cs="Arial"/>
+          <w:sz w:val="24"/>
+          <w:szCs w:val="24"/>
+        </w:rPr>
+      </w:pPr>
+    </w:p>
+    <w:p>
+      <w:pPr>
+        <w:pStyle w:val="NoSpacing"/>
+        <w:rPr>
+          <w:rFonts w:ascii="Arial" w:hAnsi="Arial" w:cs="Arial"/>
+          <w:sz w:val="24"/>
+          <w:szCs w:val="24"/>
+        </w:rPr>
+      </w:pPr>
+      <w:r>
+        <w:rPr>
+          <w:rFonts w:ascii="Arial" w:hAnsi="Arial" w:cs="Arial"/>
+          <w:sz w:val="24"/>
+          <w:szCs w:val="24"/>
+          <w:highlight w:val="yellow"/>
+        </w:rPr>
+        <w:t xml:space="preserve">Remembering details, we see </w:t>
+      </w:r>
+      <w:proofErr w:type="spellStart"/>
+      <w:r>
+        <w:rPr>
+          <w:rFonts w:ascii="Arial" w:hAnsi="Arial" w:cs="Arial"/>
+          <w:sz w:val="24"/>
+          <w:szCs w:val="24"/>
+          <w:highlight w:val="yellow"/>
+        </w:rPr>
+        <w:t>everyday</w:t>
+      </w:r>
+      <w:proofErr w:type="spellEnd"/>
+      <w:r>
+        <w:rPr>
+          <w:rFonts w:ascii="Arial" w:hAnsi="Arial" w:cs="Arial"/>
+          <w:sz w:val="24"/>
+          <w:szCs w:val="24"/>
+          <w:highlight w:val="yellow"/>
+        </w:rPr>
+        <w:t xml:space="preserve"> such as an icon on the screen.</w:t>
+      </w:r>
+      <w:r>
+        <w:rPr>
+          <w:rFonts w:ascii="Arial" w:hAnsi="Arial" w:cs="Arial"/>
+          <w:sz w:val="24"/>
+          <w:szCs w:val="24"/>
+        </w:rPr>
+        <w:t xml:space="preserve"> </w:t>
+      </w:r>
+    </w:p>
+    <w:p>
+      <w:pPr>
+        <w:pStyle w:val="NoSpacing"/>
+        <w:rPr>
+          <w:rFonts w:ascii="Arial" w:hAnsi="Arial" w:cs="Arial"/>
+          <w:sz w:val="24"/>
+          <w:szCs w:val="24"/>
+        </w:rPr>
+      </w:pPr>
+    </w:p>
+    <w:p>
+      <w:pPr>
+        <w:pStyle w:val="NoSpacing"/>
+        <w:rPr>
+          <w:rFonts w:ascii="Arial" w:hAnsi="Arial" w:cs="Arial"/>
+          <w:sz w:val="24"/>
+          <w:szCs w:val="24"/>
+        </w:rPr>
+      </w:pPr>
+      <w:r>
+        <w:rPr>
+          <w:rFonts w:ascii="Arial" w:hAnsi="Arial" w:cs="Arial"/>
+          <w:sz w:val="24"/>
+          <w:szCs w:val="24"/>
+        </w:rPr>
+        <w:t xml:space="preserve">6.  What is he wearing at this point?  Shirt color?             Tie color?              Suit jacket </w:t>
+      </w:r>
+    </w:p>
+    <w:p>
+      <w:pPr>
+        <w:pStyle w:val="NoSpacing"/>
+        <w:rPr>
+          <w:rFonts w:ascii="Arial" w:hAnsi="Arial" w:cs="Arial"/>
+          <w:sz w:val="24"/>
+          <w:szCs w:val="24"/>
+        </w:rPr>
+      </w:pPr>
+      <w:r>
+        <w:rPr>
+          <w:rFonts w:ascii="Arial" w:hAnsi="Arial" w:cs="Arial"/>
+          <w:sz w:val="24"/>
+          <w:szCs w:val="24"/>
+        </w:rPr>
+        <w:t xml:space="preserve">color? </w:t>
+      </w:r>
+    </w:p>
+    <w:p>
+      <w:pPr>
+        <w:pStyle w:val="NoSpacing"/>
+        <w:rPr>
+          <w:rFonts w:ascii="Arial" w:hAnsi="Arial" w:cs="Arial"/>
+          <w:sz w:val="24"/>
+          <w:szCs w:val="24"/>
+        </w:rPr>
+      </w:pPr>
+    </w:p>
+    <w:p>
+      <w:pPr>
+        <w:pStyle w:val="NoSpacing"/>
+        <w:rPr>
+          <w:rFonts w:ascii="Arial" w:hAnsi="Arial" w:cs="Arial"/>
+          <w:sz w:val="24"/>
+          <w:szCs w:val="24"/>
+        </w:rPr>
+      </w:pPr>
+      <w:r>
+        <w:rPr>
+          <w:rFonts w:ascii="Arial" w:hAnsi="Arial" w:cs="Arial"/>
+          <w:sz w:val="24"/>
+          <w:szCs w:val="24"/>
+          <w:highlight w:val="yellow"/>
+        </w:rPr>
+        <w:t>Purple shirt, purple tie, black suit jacket</w:t>
+      </w:r>
+    </w:p>
+    <w:p>
+      <w:pPr>
+        <w:pStyle w:val="NoSpacing"/>
+        <w:rPr>
+          <w:rFonts w:ascii="Arial" w:hAnsi="Arial" w:cs="Arial"/>
+          <w:sz w:val="24"/>
+          <w:szCs w:val="24"/>
+        </w:rPr>
+      </w:pPr>
+    </w:p>
+    <w:p>
+      <w:pPr>
+        <w:pStyle w:val="NoSpacing"/>
+        <w:rPr>
+          <w:rFonts w:ascii="Arial" w:hAnsi="Arial" w:cs="Arial"/>
+          <w:sz w:val="24"/>
+          <w:szCs w:val="24"/>
+        </w:rPr>
+      </w:pPr>
+      <w:r>
+        <w:rPr>
+          <w:rFonts w:ascii="Arial" w:hAnsi="Arial" w:cs="Arial"/>
+          <w:sz w:val="24"/>
+          <w:szCs w:val="24"/>
+        </w:rPr>
+        <w:t xml:space="preserve">7.  What steers your perception?  Controls your </w:t>
+      </w:r>
+      <w:proofErr w:type="gramStart"/>
+      <w:r>
+        <w:rPr>
+          <w:rFonts w:ascii="Arial" w:hAnsi="Arial" w:cs="Arial"/>
+          <w:sz w:val="24"/>
+          <w:szCs w:val="24"/>
+        </w:rPr>
+        <w:t>reality?</w:t>
+      </w:r>
+      <w:proofErr w:type="gramEnd"/>
+      <w:r>
+        <w:rPr>
+          <w:rFonts w:ascii="Arial" w:hAnsi="Arial" w:cs="Arial"/>
+          <w:sz w:val="24"/>
+          <w:szCs w:val="24"/>
+        </w:rPr>
+        <w:t xml:space="preserve">  What is the gateway to the mind? </w:t>
+      </w:r>
+    </w:p>
+    <w:p>
+      <w:pPr>
+        <w:pStyle w:val="NoSpacing"/>
+        <w:rPr>
+          <w:rFonts w:ascii="Arial" w:hAnsi="Arial" w:cs="Arial"/>
+          <w:sz w:val="24"/>
+          <w:szCs w:val="24"/>
+        </w:rPr>
+      </w:pPr>
+    </w:p>
+    <w:p>
+      <w:pPr>
+        <w:pStyle w:val="NoSpacing"/>
+        <w:rPr>
+          <w:rFonts w:ascii="Arial" w:hAnsi="Arial" w:cs="Arial"/>
+          <w:sz w:val="24"/>
+          <w:szCs w:val="24"/>
+        </w:rPr>
+      </w:pPr>
+      <w:r>
+        <w:rPr>
+          <w:rFonts w:ascii="Arial" w:hAnsi="Arial" w:cs="Arial"/>
+          <w:sz w:val="24"/>
+          <w:szCs w:val="24"/>
+          <w:highlight w:val="yellow"/>
+        </w:rPr>
+        <w:t>Attention steers perception. Attention controls your reality. Attention is the gateway to the mind.</w:t>
+      </w:r>
+    </w:p>
+    <w:p>
+      <w:pPr>
+        <w:pStyle w:val="NoSpacing"/>
+        <w:rPr>
+          <w:rFonts w:ascii="Arial" w:hAnsi="Arial" w:cs="Arial"/>
+          <w:sz w:val="24"/>
+          <w:szCs w:val="24"/>
+        </w:rPr>
+      </w:pPr>
+      <w:r>
+        <w:rPr>
+          <w:rFonts w:ascii="Arial" w:hAnsi="Arial" w:cs="Arial"/>
+          <w:sz w:val="24"/>
+          <w:szCs w:val="24"/>
+        </w:rPr>
+        <w:t xml:space="preserve"> </w:t>
+      </w:r>
+    </w:p>
+    <w:p>
+      <w:pPr>
+        <w:pStyle w:val="NoSpacing"/>
+        <w:rPr>
+          <w:rFonts w:ascii="Arial" w:hAnsi="Arial" w:cs="Arial"/>
+          <w:sz w:val="24"/>
+          <w:szCs w:val="24"/>
+        </w:rPr>
+      </w:pPr>
+      <w:r>
+        <w:rPr>
+          <w:rFonts w:ascii="Arial" w:hAnsi="Arial" w:cs="Arial"/>
+          <w:sz w:val="24"/>
+          <w:szCs w:val="24"/>
+        </w:rPr>
+        <w:t xml:space="preserve">8.  Can we attend to something without being aware of it?  </w:t>
+      </w:r>
+    </w:p>
+    <w:p>
+      <w:pPr>
+        <w:pStyle w:val="NoSpacing"/>
+        <w:rPr>
+          <w:rFonts w:ascii="Arial" w:hAnsi="Arial" w:cs="Arial"/>
+          <w:sz w:val="24"/>
+          <w:szCs w:val="24"/>
+        </w:rPr>
+      </w:pPr>
+    </w:p>
+    <w:p>
+      <w:pPr>
+        <w:pStyle w:val="NoSpacing"/>
+        <w:rPr>
+          <w:rFonts w:ascii="Arial" w:hAnsi="Arial" w:cs="Arial"/>
+          <w:sz w:val="24"/>
+          <w:szCs w:val="24"/>
+        </w:rPr>
+      </w:pPr>
+      <w:r>
+        <w:rPr>
+          <w:rFonts w:ascii="Arial" w:hAnsi="Arial" w:cs="Arial"/>
+          <w:sz w:val="24"/>
+          <w:szCs w:val="24"/>
+          <w:highlight w:val="yellow"/>
+        </w:rPr>
+        <w:t>No</w:t>
+      </w:r>
+    </w:p>
+    <w:p>
+      <w:pPr>
+        <w:pStyle w:val="NoSpacing"/>
+        <w:rPr>
+          <w:rFonts w:ascii="Arial" w:hAnsi="Arial" w:cs="Arial"/>
+          <w:sz w:val="24"/>
+          <w:szCs w:val="24"/>
+        </w:rPr>
+      </w:pPr>
+    </w:p>
+    <w:p>
+      <w:pPr>
+        <w:pStyle w:val="NoSpacing"/>
+        <w:rPr>
+          <w:rFonts w:ascii="Arial" w:hAnsi="Arial" w:cs="Arial"/>
+          <w:sz w:val="24"/>
+          <w:szCs w:val="24"/>
+        </w:rPr>
+      </w:pPr>
+      <w:r>
+        <w:rPr>
+          <w:rFonts w:ascii="Arial" w:hAnsi="Arial" w:cs="Arial"/>
+          <w:sz w:val="24"/>
+          <w:szCs w:val="24"/>
+        </w:rPr>
+        <w:t xml:space="preserve">9. What does he call a limited resource?  </w:t>
+      </w:r>
+    </w:p>
+    <w:p>
+      <w:pPr>
+        <w:pStyle w:val="NoSpacing"/>
+        <w:rPr>
+          <w:rFonts w:ascii="Arial" w:hAnsi="Arial" w:cs="Arial"/>
+          <w:sz w:val="24"/>
+          <w:szCs w:val="24"/>
+        </w:rPr>
+      </w:pPr>
+    </w:p>
+    <w:p>
+      <w:pPr>
+        <w:pStyle w:val="NoSpacing"/>
+        <w:rPr>
+          <w:rFonts w:ascii="Arial" w:hAnsi="Arial" w:cs="Arial"/>
+          <w:sz w:val="24"/>
+          <w:szCs w:val="24"/>
+        </w:rPr>
+      </w:pPr>
+      <w:r>
+        <w:rPr>
+          <w:rFonts w:ascii="Arial" w:hAnsi="Arial" w:cs="Arial"/>
+          <w:sz w:val="24"/>
+          <w:szCs w:val="24"/>
+          <w:highlight w:val="yellow"/>
+        </w:rPr>
+        <w:lastRenderedPageBreak/>
+        <w:t>Attention</w:t>
+      </w:r>
+    </w:p>
+    <w:p>
+      <w:pPr>
+        <w:pStyle w:val="NoSpacing"/>
+        <w:rPr>
+          <w:rFonts w:ascii="Arial" w:hAnsi="Arial" w:cs="Arial"/>
+          <w:sz w:val="24"/>
+          <w:szCs w:val="24"/>
+        </w:rPr>
+      </w:pPr>
+    </w:p>
+    <w:p>
+      <w:pPr>
+        <w:pStyle w:val="NoSpacing"/>
+        <w:rPr>
+          <w:rFonts w:ascii="Arial" w:hAnsi="Arial" w:cs="Arial"/>
+          <w:sz w:val="24"/>
+          <w:szCs w:val="24"/>
+        </w:rPr>
+      </w:pPr>
+    </w:p>
+    <w:p>
+      <w:pPr>
+        <w:pStyle w:val="NoSpacing"/>
+        <w:rPr>
+          <w:rFonts w:ascii="Arial" w:hAnsi="Arial" w:cs="Arial"/>
+          <w:sz w:val="24"/>
+          <w:szCs w:val="24"/>
+        </w:rPr>
+      </w:pPr>
+      <w:proofErr w:type="gramStart"/>
+      <w:r>
+        <w:rPr>
+          <w:rFonts w:ascii="Arial" w:hAnsi="Arial" w:cs="Arial"/>
+          <w:sz w:val="24"/>
+          <w:szCs w:val="24"/>
+        </w:rPr>
+        <w:t>10  How</w:t>
+      </w:r>
+      <w:proofErr w:type="gramEnd"/>
+      <w:r>
+        <w:rPr>
+          <w:rFonts w:ascii="Arial" w:hAnsi="Arial" w:cs="Arial"/>
+          <w:sz w:val="24"/>
+          <w:szCs w:val="24"/>
+        </w:rPr>
+        <w:t xml:space="preserve"> does he get us to stop focusing on our external resources?  </w:t>
+      </w:r>
+    </w:p>
+    <w:p>
+      <w:pPr>
+        <w:pStyle w:val="NoSpacing"/>
+        <w:rPr>
+          <w:rFonts w:ascii="Arial" w:hAnsi="Arial" w:cs="Arial"/>
+          <w:sz w:val="24"/>
+          <w:szCs w:val="24"/>
+        </w:rPr>
+      </w:pPr>
+    </w:p>
+    <w:p>
+      <w:pPr>
+        <w:pStyle w:val="NoSpacing"/>
+        <w:rPr>
+          <w:rFonts w:ascii="Arial" w:hAnsi="Arial" w:cs="Arial"/>
+          <w:sz w:val="24"/>
+          <w:szCs w:val="24"/>
+          <w:highlight w:val="yellow"/>
+        </w:rPr>
+      </w:pPr>
+      <w:r>
+        <w:rPr>
+          <w:rFonts w:ascii="Arial" w:hAnsi="Arial" w:cs="Arial"/>
+          <w:sz w:val="24"/>
+          <w:szCs w:val="24"/>
+          <w:highlight w:val="yellow"/>
+        </w:rPr>
+        <w:t>Access a memory</w:t>
+      </w:r>
+    </w:p>
+    <w:p>
+      <w:pPr>
+        <w:pStyle w:val="NoSpacing"/>
+        <w:rPr>
+          <w:rFonts w:ascii="Arial" w:hAnsi="Arial" w:cs="Arial"/>
+          <w:sz w:val="24"/>
+          <w:szCs w:val="24"/>
+          <w:highlight w:val="yellow"/>
+        </w:rPr>
+      </w:pPr>
+    </w:p>
+    <w:p>
+      <w:pPr>
+        <w:pStyle w:val="NoSpacing"/>
+        <w:rPr>
+          <w:rFonts w:ascii="Arial" w:hAnsi="Arial" w:cs="Arial"/>
+          <w:sz w:val="24"/>
+          <w:szCs w:val="24"/>
+        </w:rPr>
+      </w:pPr>
+      <w:r>
+        <w:rPr>
+          <w:rFonts w:ascii="Arial" w:hAnsi="Arial" w:cs="Arial"/>
+          <w:sz w:val="24"/>
+          <w:szCs w:val="24"/>
+          <w:highlight w:val="yellow"/>
+        </w:rPr>
+        <w:t>Misdirection or distraction</w:t>
+      </w:r>
+    </w:p>
+    <w:p>
+      <w:pPr>
+        <w:pStyle w:val="NoSpacing"/>
+        <w:rPr>
+          <w:rFonts w:ascii="Arial" w:hAnsi="Arial" w:cs="Arial"/>
+          <w:sz w:val="24"/>
+          <w:szCs w:val="24"/>
+        </w:rPr>
+      </w:pPr>
+    </w:p>
+    <w:p>
+      <w:pPr>
+        <w:pStyle w:val="NoSpacing"/>
+        <w:rPr>
+          <w:rFonts w:ascii="Arial" w:hAnsi="Arial" w:cs="Arial"/>
+          <w:sz w:val="24"/>
+          <w:szCs w:val="24"/>
+        </w:rPr>
+      </w:pPr>
+      <w:r>
+        <w:rPr>
+          <w:rFonts w:ascii="Arial" w:hAnsi="Arial" w:cs="Arial"/>
+          <w:sz w:val="24"/>
+          <w:szCs w:val="24"/>
+        </w:rPr>
+        <w:t xml:space="preserve">11.  What is it that the ‘Frank’ in our brains cannot do while he’s trying to ‘rewind the tape,’ or access a memory?  </w:t>
+      </w:r>
+    </w:p>
+    <w:p>
+      <w:pPr>
+        <w:pStyle w:val="NoSpacing"/>
+        <w:rPr>
+          <w:rFonts w:ascii="Arial" w:hAnsi="Arial" w:cs="Arial"/>
+          <w:sz w:val="24"/>
+          <w:szCs w:val="24"/>
+        </w:rPr>
+      </w:pPr>
+    </w:p>
+    <w:p>
+      <w:pPr>
+        <w:pStyle w:val="NoSpacing"/>
+        <w:rPr>
+          <w:rFonts w:ascii="Arial" w:hAnsi="Arial" w:cs="Arial"/>
+          <w:sz w:val="24"/>
+          <w:szCs w:val="24"/>
+          <w:highlight w:val="yellow"/>
+        </w:rPr>
+      </w:pPr>
+      <w:r>
+        <w:rPr>
+          <w:rFonts w:ascii="Arial" w:hAnsi="Arial" w:cs="Arial"/>
+          <w:sz w:val="24"/>
+          <w:szCs w:val="24"/>
+          <w:highlight w:val="yellow"/>
+        </w:rPr>
+        <w:t>Cannot process new information or data</w:t>
+      </w:r>
+    </w:p>
+    <w:p>
+      <w:pPr>
+        <w:pStyle w:val="NoSpacing"/>
+        <w:rPr>
+          <w:rFonts w:ascii="Arial" w:hAnsi="Arial" w:cs="Arial"/>
+          <w:sz w:val="24"/>
+          <w:szCs w:val="24"/>
+          <w:highlight w:val="yellow"/>
+        </w:rPr>
+      </w:pPr>
+    </w:p>
+    <w:p>
+      <w:pPr>
+        <w:pStyle w:val="NoSpacing"/>
+        <w:rPr>
+          <w:rFonts w:ascii="Arial" w:hAnsi="Arial" w:cs="Arial"/>
+          <w:sz w:val="24"/>
+          <w:szCs w:val="24"/>
+        </w:rPr>
+      </w:pPr>
+      <w:r>
+        <w:rPr>
+          <w:rFonts w:ascii="Arial" w:hAnsi="Arial" w:cs="Arial"/>
+          <w:sz w:val="24"/>
+          <w:szCs w:val="24"/>
+          <w:highlight w:val="yellow"/>
+        </w:rPr>
+        <w:t>Security guard. Accessing information</w:t>
+      </w:r>
+    </w:p>
+    <w:p>
+      <w:pPr>
+        <w:pStyle w:val="NoSpacing"/>
+        <w:rPr>
+          <w:rFonts w:ascii="Arial" w:hAnsi="Arial" w:cs="Arial"/>
+          <w:sz w:val="24"/>
+          <w:szCs w:val="24"/>
+        </w:rPr>
+      </w:pPr>
+    </w:p>
+    <w:p>
+      <w:pPr>
+        <w:pStyle w:val="NoSpacing"/>
+        <w:rPr>
+          <w:rFonts w:ascii="Arial" w:hAnsi="Arial" w:cs="Arial"/>
+          <w:sz w:val="24"/>
+          <w:szCs w:val="24"/>
+        </w:rPr>
+      </w:pPr>
+      <w:r>
+        <w:rPr>
+          <w:rFonts w:ascii="Arial" w:hAnsi="Arial" w:cs="Arial"/>
+          <w:sz w:val="24"/>
+          <w:szCs w:val="24"/>
+        </w:rPr>
+        <w:t xml:space="preserve">12.  What does he tell the lady in the audience that she’s like after he tells her she has a lovely watch that doesn’t come off very well?  </w:t>
+      </w:r>
+    </w:p>
+    <w:p>
+      <w:pPr>
+        <w:pStyle w:val="NoSpacing"/>
+        <w:rPr>
+          <w:rFonts w:ascii="Arial" w:hAnsi="Arial" w:cs="Arial"/>
+          <w:sz w:val="24"/>
+          <w:szCs w:val="24"/>
+        </w:rPr>
+      </w:pPr>
+    </w:p>
+    <w:p>
+      <w:pPr>
+        <w:pStyle w:val="NoSpacing"/>
+        <w:rPr>
+          <w:rFonts w:ascii="Arial" w:hAnsi="Arial" w:cs="Arial"/>
+          <w:sz w:val="24"/>
+          <w:szCs w:val="24"/>
+        </w:rPr>
+      </w:pPr>
+      <w:r>
+        <w:rPr>
+          <w:rFonts w:ascii="Arial" w:hAnsi="Arial" w:cs="Arial"/>
+          <w:sz w:val="24"/>
+          <w:szCs w:val="24"/>
+          <w:highlight w:val="yellow"/>
+        </w:rPr>
+        <w:t>A buffet</w:t>
+      </w:r>
+      <w:r>
+        <w:rPr>
+          <w:rFonts w:ascii="Arial" w:hAnsi="Arial" w:cs="Arial"/>
+          <w:sz w:val="24"/>
+          <w:szCs w:val="24"/>
+        </w:rPr>
+        <w:t xml:space="preserve"> </w:t>
+      </w:r>
+    </w:p>
+    <w:p>
+      <w:pPr>
+        <w:pStyle w:val="NoSpacing"/>
+        <w:rPr>
+          <w:rFonts w:ascii="Arial" w:hAnsi="Arial" w:cs="Arial"/>
+          <w:sz w:val="24"/>
+          <w:szCs w:val="24"/>
+        </w:rPr>
+      </w:pPr>
+    </w:p>
+    <w:p>
+      <w:pPr>
+        <w:pStyle w:val="NoSpacing"/>
+        <w:rPr>
+          <w:rFonts w:ascii="Arial" w:hAnsi="Arial" w:cs="Arial"/>
+          <w:sz w:val="24"/>
+          <w:szCs w:val="24"/>
+        </w:rPr>
+      </w:pPr>
+      <w:r>
+        <w:rPr>
+          <w:rFonts w:ascii="Arial" w:hAnsi="Arial" w:cs="Arial"/>
+          <w:sz w:val="24"/>
+          <w:szCs w:val="24"/>
+        </w:rPr>
+        <w:t xml:space="preserve">13.  He gets Joe to hold a poker chip, where does the poker chip end up? </w:t>
+      </w:r>
+    </w:p>
+    <w:p>
+      <w:pPr>
+        <w:pStyle w:val="NoSpacing"/>
+        <w:rPr>
+          <w:rFonts w:ascii="Arial" w:hAnsi="Arial" w:cs="Arial"/>
+          <w:sz w:val="24"/>
+          <w:szCs w:val="24"/>
+        </w:rPr>
+      </w:pPr>
+    </w:p>
+    <w:p>
+      <w:pPr>
+        <w:pStyle w:val="NoSpacing"/>
+        <w:rPr>
+          <w:rFonts w:ascii="Arial" w:hAnsi="Arial" w:cs="Arial"/>
+          <w:sz w:val="24"/>
+          <w:szCs w:val="24"/>
+        </w:rPr>
+      </w:pPr>
+      <w:r>
+        <w:rPr>
+          <w:rFonts w:ascii="Arial" w:hAnsi="Arial" w:cs="Arial"/>
+          <w:sz w:val="24"/>
+          <w:szCs w:val="24"/>
+          <w:highlight w:val="yellow"/>
+        </w:rPr>
+        <w:t>On his shoulder</w:t>
+      </w:r>
+    </w:p>
+    <w:p>
+      <w:pPr>
+        <w:pStyle w:val="NoSpacing"/>
+        <w:rPr>
+          <w:rFonts w:ascii="Arial" w:hAnsi="Arial" w:cs="Arial"/>
+          <w:sz w:val="24"/>
+          <w:szCs w:val="24"/>
+        </w:rPr>
+      </w:pPr>
+    </w:p>
+    <w:p>
+      <w:pPr>
+        <w:pStyle w:val="NoSpacing"/>
+        <w:rPr>
+          <w:rFonts w:ascii="Arial" w:hAnsi="Arial" w:cs="Arial"/>
+          <w:sz w:val="24"/>
+          <w:szCs w:val="24"/>
+        </w:rPr>
+      </w:pPr>
+      <w:r>
+        <w:rPr>
+          <w:rFonts w:ascii="Arial" w:hAnsi="Arial" w:cs="Arial"/>
+          <w:sz w:val="24"/>
+          <w:szCs w:val="24"/>
+        </w:rPr>
+        <w:t xml:space="preserve">14.  What does he take from Joe while working with the poker chip? </w:t>
+      </w:r>
+    </w:p>
+    <w:p>
+      <w:pPr>
+        <w:pStyle w:val="NoSpacing"/>
+        <w:rPr>
+          <w:rFonts w:ascii="Arial" w:hAnsi="Arial" w:cs="Arial"/>
+          <w:sz w:val="24"/>
+          <w:szCs w:val="24"/>
+        </w:rPr>
+      </w:pPr>
+    </w:p>
+    <w:p>
+      <w:pPr>
+        <w:pStyle w:val="NoSpacing"/>
+        <w:rPr>
+          <w:rFonts w:ascii="Arial" w:hAnsi="Arial" w:cs="Arial"/>
+          <w:sz w:val="24"/>
+          <w:szCs w:val="24"/>
+        </w:rPr>
+      </w:pPr>
+      <w:r>
+        <w:rPr>
+          <w:rFonts w:ascii="Arial" w:hAnsi="Arial" w:cs="Arial"/>
+          <w:sz w:val="24"/>
+          <w:szCs w:val="24"/>
+          <w:highlight w:val="yellow"/>
+        </w:rPr>
+        <w:t>His watch</w:t>
+      </w:r>
+    </w:p>
+    <w:p>
+      <w:pPr>
+        <w:pStyle w:val="NoSpacing"/>
+        <w:rPr>
+          <w:rFonts w:ascii="Arial" w:hAnsi="Arial" w:cs="Arial"/>
+          <w:sz w:val="24"/>
+          <w:szCs w:val="24"/>
+        </w:rPr>
+      </w:pPr>
+    </w:p>
+    <w:p>
+      <w:pPr>
+        <w:pStyle w:val="NoSpacing"/>
+        <w:rPr>
+          <w:rFonts w:ascii="Arial" w:hAnsi="Arial" w:cs="Arial"/>
+          <w:sz w:val="24"/>
+          <w:szCs w:val="24"/>
+        </w:rPr>
+      </w:pPr>
+      <w:r>
+        <w:rPr>
+          <w:rFonts w:ascii="Arial" w:hAnsi="Arial" w:cs="Arial"/>
+          <w:sz w:val="24"/>
+          <w:szCs w:val="24"/>
+        </w:rPr>
+        <w:t xml:space="preserve">15.  What does Robbins find on Joe that he says he’s saving for later?  </w:t>
+      </w:r>
+    </w:p>
+    <w:p>
+      <w:pPr>
+        <w:pStyle w:val="NoSpacing"/>
+        <w:rPr>
+          <w:rFonts w:ascii="Arial" w:hAnsi="Arial" w:cs="Arial"/>
+          <w:sz w:val="24"/>
+          <w:szCs w:val="24"/>
+        </w:rPr>
+      </w:pPr>
+      <w:r>
+        <w:rPr>
+          <w:rFonts w:ascii="Arial" w:hAnsi="Arial" w:cs="Arial"/>
+          <w:sz w:val="24"/>
+          <w:szCs w:val="24"/>
+        </w:rPr>
+        <w:t>A shrimp</w:t>
+      </w:r>
+    </w:p>
+    <w:p>
+      <w:pPr>
+        <w:pStyle w:val="NoSpacing"/>
+        <w:rPr>
+          <w:rFonts w:ascii="Arial" w:hAnsi="Arial" w:cs="Arial"/>
+          <w:sz w:val="24"/>
+          <w:szCs w:val="24"/>
+        </w:rPr>
+      </w:pPr>
+    </w:p>
+    <w:p>
+      <w:pPr>
+        <w:pStyle w:val="NoSpacing"/>
+        <w:rPr>
+          <w:rFonts w:ascii="Arial" w:hAnsi="Arial" w:cs="Arial"/>
+          <w:sz w:val="24"/>
+          <w:szCs w:val="24"/>
+        </w:rPr>
+      </w:pPr>
+      <w:r>
+        <w:rPr>
+          <w:rFonts w:ascii="Arial" w:hAnsi="Arial" w:cs="Arial"/>
+          <w:sz w:val="24"/>
+          <w:szCs w:val="24"/>
+        </w:rPr>
+        <w:t>16.  What does he give Joe?  A lovely …</w:t>
+      </w:r>
+    </w:p>
+    <w:p>
+      <w:pPr>
+        <w:pStyle w:val="NoSpacing"/>
+        <w:rPr>
+          <w:rFonts w:ascii="Arial" w:hAnsi="Arial" w:cs="Arial"/>
+          <w:sz w:val="24"/>
+          <w:szCs w:val="24"/>
+        </w:rPr>
+      </w:pPr>
+    </w:p>
+    <w:p>
+      <w:pPr>
+        <w:pStyle w:val="NoSpacing"/>
+        <w:rPr>
+          <w:rFonts w:ascii="Arial" w:hAnsi="Arial" w:cs="Arial"/>
+          <w:sz w:val="24"/>
+          <w:szCs w:val="24"/>
+        </w:rPr>
+      </w:pPr>
+      <w:r>
+        <w:rPr>
+          <w:rFonts w:ascii="Arial" w:hAnsi="Arial" w:cs="Arial"/>
+          <w:sz w:val="24"/>
+          <w:szCs w:val="24"/>
+          <w:highlight w:val="yellow"/>
+        </w:rPr>
+        <w:t>A lovely… watch</w:t>
+      </w:r>
+    </w:p>
+    <w:p>
+      <w:pPr>
+        <w:pStyle w:val="NoSpacing"/>
+        <w:rPr>
+          <w:rFonts w:ascii="Arial" w:hAnsi="Arial" w:cs="Arial"/>
+          <w:sz w:val="24"/>
+          <w:szCs w:val="24"/>
+        </w:rPr>
+      </w:pPr>
+    </w:p>
+    <w:p>
+      <w:pPr>
+        <w:pStyle w:val="NoSpacing"/>
+        <w:rPr>
+          <w:rFonts w:ascii="Arial" w:hAnsi="Arial" w:cs="Arial"/>
+          <w:sz w:val="24"/>
+          <w:szCs w:val="24"/>
+        </w:rPr>
+      </w:pPr>
+      <w:r>
+        <w:rPr>
+          <w:rFonts w:ascii="Arial" w:hAnsi="Arial" w:cs="Arial"/>
+          <w:sz w:val="24"/>
+          <w:szCs w:val="24"/>
+        </w:rPr>
+        <w:t>17.  He says: Attention is a powerful thing.  It shapes …</w:t>
+      </w:r>
+    </w:p>
+    <w:p>
+      <w:pPr>
+        <w:pStyle w:val="NoSpacing"/>
+        <w:rPr>
+          <w:rFonts w:ascii="Arial" w:hAnsi="Arial" w:cs="Arial"/>
+          <w:sz w:val="24"/>
+          <w:szCs w:val="24"/>
+        </w:rPr>
+      </w:pPr>
+    </w:p>
+    <w:p>
+      <w:pPr>
+        <w:pStyle w:val="NoSpacing"/>
+        <w:rPr>
+          <w:rFonts w:ascii="Arial" w:hAnsi="Arial" w:cs="Arial"/>
+          <w:sz w:val="24"/>
+          <w:szCs w:val="24"/>
+        </w:rPr>
+      </w:pPr>
+      <w:r>
+        <w:rPr>
+          <w:rFonts w:ascii="Arial" w:hAnsi="Arial" w:cs="Arial"/>
+          <w:sz w:val="24"/>
+          <w:szCs w:val="24"/>
+          <w:highlight w:val="yellow"/>
+        </w:rPr>
+        <w:t>It shapes … your reality</w:t>
+      </w:r>
+    </w:p>
+    <w:p>
+      <w:pPr>
+        <w:pStyle w:val="NoSpacing"/>
+        <w:rPr>
+          <w:rFonts w:ascii="Arial" w:hAnsi="Arial" w:cs="Arial"/>
+          <w:sz w:val="24"/>
+          <w:szCs w:val="24"/>
+        </w:rPr>
+      </w:pPr>
+    </w:p>
+    <w:p>
+      <w:pPr>
+        <w:pStyle w:val="NoSpacing"/>
+        <w:rPr>
+          <w:rFonts w:ascii="Arial" w:hAnsi="Arial" w:cs="Arial"/>
+          <w:sz w:val="24"/>
+          <w:szCs w:val="24"/>
+        </w:rPr>
+      </w:pPr>
+      <w:r>
+        <w:rPr>
+          <w:rFonts w:ascii="Arial" w:hAnsi="Arial" w:cs="Arial"/>
+          <w:sz w:val="24"/>
+          <w:szCs w:val="24"/>
+        </w:rPr>
+        <w:t xml:space="preserve">18.  If you could control someone’s attention, what would YOU do with it?  </w:t>
+      </w:r>
+    </w:p>
+    <w:p>
+      <w:pPr>
+        <w:pStyle w:val="NoSpacing"/>
+        <w:rPr>
+          <w:rFonts w:ascii="Arial" w:hAnsi="Arial" w:cs="Arial"/>
+          <w:sz w:val="24"/>
+          <w:szCs w:val="24"/>
+        </w:rPr>
+      </w:pPr>
+    </w:p>
+    <w:p>
+      <w:pPr>
+        <w:pStyle w:val="NoSpacing"/>
+        <w:rPr>
+          <w:rFonts w:ascii="Arial" w:hAnsi="Arial" w:cs="Arial"/>
+          <w:sz w:val="24"/>
+          <w:szCs w:val="24"/>
+        </w:rPr>
+      </w:pPr>
+      <w:r>
+        <w:rPr>
+          <w:rFonts w:ascii="Arial" w:hAnsi="Arial" w:cs="Arial"/>
+          <w:sz w:val="24"/>
+          <w:szCs w:val="24"/>
+          <w:highlight w:val="yellow"/>
+        </w:rPr>
+        <w:t>Rob a bank</w:t>
+      </w:r>
+    </w:p>
+    <w:p>
+      <w:pPr>
+        <w:pStyle w:val="NoSpacing"/>
+        <w:rPr>
+          <w:rFonts w:ascii="Arial" w:hAnsi="Arial" w:cs="Arial"/>
+          <w:sz w:val="24"/>
+          <w:szCs w:val="24"/>
+        </w:rPr>
+      </w:pPr>
+      <w:r>
+        <w:rPr>
+          <w:rFonts w:ascii="Arial" w:hAnsi="Arial" w:cs="Arial"/>
+          <w:sz w:val="24"/>
+          <w:szCs w:val="24"/>
+        </w:rPr>
+        <w:t xml:space="preserve"> </w:t>
+      </w:r>
+    </w:p>
+    <w:p>
+      <w:pPr>
+        <w:pStyle w:val="NoSpacing"/>
+        <w:rPr>
+          <w:rFonts w:ascii="Arial" w:hAnsi="Arial" w:cs="Arial"/>
+          <w:sz w:val="24"/>
+          <w:szCs w:val="24"/>
+        </w:rPr>
+      </w:pPr>
+    </w:p>
+    <w:p>
+      <w:pPr>
+        <w:rPr>
+          <w:rFonts w:ascii="Times New Roman" w:eastAsia="Times New Roman" w:hAnsi="Times New Roman" w:cs="Times New Roman"/>
+          <w:sz w:val="28"/>
+          <w:szCs w:val="28"/>
+        </w:rPr>
+      </w:pPr>
+    </w:p>
+    <w:p>
+      <w:pPr>
+        <w:rPr>
+          <w:rFonts w:ascii="Times New Roman" w:eastAsia="Times New Roman" w:hAnsi="Times New Roman" w:cs="Times New Roman"/>
+          <w:sz w:val="20"/>
+          <w:szCs w:val="20"/>
+        </w:rPr>
+      </w:pPr>
+      <w:r>
+        <w:rPr>
+          <w:rFonts w:ascii="Times New Roman" w:eastAsia="Times New Roman" w:hAnsi="Times New Roman" w:cs="Times New Roman"/>
+          <w:sz w:val="28"/>
+          <w:szCs w:val="28"/>
+        </w:rPr>
+        <w:lastRenderedPageBreak/>
+        <w:t xml:space="preserve">Lecture </w:t>
+      </w:r>
+      <w:r>
+        <w:rPr>
+          <w:rFonts w:ascii="Times New Roman" w:eastAsia="Times New Roman" w:hAnsi="Times New Roman" w:cs="Times New Roman"/>
+          <w:sz w:val="28"/>
+          <w:szCs w:val="28"/>
+        </w:rPr>
+        <w:t>10</w:t>
+      </w:r>
+    </w:p>
+    <w:p>
+      <w:pPr>
+        <w:rPr>
+          <w:rFonts w:ascii="Times New Roman" w:eastAsia="Times New Roman" w:hAnsi="Times New Roman" w:cs="Times New Roman"/>
+          <w:sz w:val="20"/>
+          <w:szCs w:val="20"/>
+        </w:rPr>
+      </w:pPr>
+      <w:r>
+        <w:rPr>
+          <w:rFonts w:ascii="Times New Roman" w:eastAsia="Times New Roman" w:hAnsi="Times New Roman" w:cs="Times New Roman"/>
+          <w:sz w:val="20"/>
+          <w:szCs w:val="20"/>
+        </w:rPr>
+        <w:t xml:space="preserve">BYD Chapters 23-26 </w:t>
+      </w:r>
+    </w:p>
+    <w:p>
+      <w:pPr>
+        <w:rPr>
+          <w:rFonts w:ascii="Times New Roman" w:hAnsi="Times New Roman" w:cs="Times New Roman"/>
+        </w:rPr>
+      </w:pPr>
+      <w:hyperlink r:id="rId13" w:history="1">
+        <w:r>
+          <w:rPr>
+            <w:rStyle w:val="Hyperlink"/>
+            <w:rFonts w:ascii="Times New Roman" w:hAnsi="Times New Roman" w:cs="Times New Roman"/>
+          </w:rPr>
+          <w:t>https://docs.google.com/document/d/13IVOSWl2ENvxI1KqilNxRLWM3343MEoNR4gp-jtAxDo/edit</w:t>
+        </w:r>
+      </w:hyperlink>
+    </w:p>
+    <w:p>
+      <w:pPr>
+        <w:rPr>
+          <w:rFonts w:ascii="Times New Roman" w:eastAsia="Times New Roman" w:hAnsi="Times New Roman" w:cs="Times New Roman"/>
+          <w:sz w:val="20"/>
+          <w:szCs w:val="20"/>
+        </w:rPr>
+      </w:pPr>
+    </w:p>
+    <w:p>
+      <w:pPr>
+        <w:pStyle w:val="NormalWeb"/>
+        <w:spacing w:before="0" w:beforeAutospacing="0" w:after="0" w:afterAutospacing="0"/>
+        <w:rPr>
+          <w:sz w:val="22"/>
+          <w:szCs w:val="22"/>
+        </w:rPr>
+      </w:pPr>
+      <w:r>
+        <w:rPr>
+          <w:color w:val="000000"/>
+          <w:sz w:val="20"/>
+          <w:szCs w:val="20"/>
+        </w:rPr>
+        <w:t>Breakout Group 4 (</w:t>
+      </w:r>
+      <w:proofErr w:type="spellStart"/>
+      <w:r>
+        <w:rPr>
+          <w:color w:val="000000"/>
+          <w:sz w:val="20"/>
+          <w:szCs w:val="20"/>
+        </w:rPr>
+        <w:t>ch.</w:t>
+      </w:r>
+      <w:proofErr w:type="spellEnd"/>
+      <w:r>
+        <w:rPr>
+          <w:color w:val="000000"/>
+          <w:sz w:val="20"/>
+          <w:szCs w:val="20"/>
+        </w:rPr>
+        <w:t xml:space="preserve"> 26): Alyssa Castillo, Colin Morris-Moncada, Natasha Barnes</w:t>
+      </w:r>
+    </w:p>
+    <w:p>
+      <w:pPr>
+        <w:pStyle w:val="NormalWeb"/>
+        <w:spacing w:before="0" w:beforeAutospacing="0" w:after="0" w:afterAutospacing="0"/>
+        <w:rPr>
+          <w:sz w:val="22"/>
+          <w:szCs w:val="22"/>
+        </w:rPr>
+      </w:pPr>
+      <w:r>
+        <w:rPr>
+          <w:color w:val="000000"/>
+          <w:sz w:val="20"/>
+          <w:szCs w:val="20"/>
+        </w:rPr>
+        <w:t xml:space="preserve">Summary: In the beginning of the chapter it </w:t>
+      </w:r>
+      <w:r>
+        <w:rPr>
+          <w:color w:val="000000"/>
+          <w:sz w:val="20"/>
+          <w:szCs w:val="20"/>
+        </w:rPr>
+        <w:t>sort</w:t>
+      </w:r>
+      <w:r>
+        <w:rPr>
+          <w:color w:val="000000"/>
+          <w:sz w:val="20"/>
+          <w:szCs w:val="20"/>
+        </w:rPr>
+        <w:t xml:space="preserve"> of</w:t>
+      </w:r>
+      <w:r>
+        <w:rPr>
+          <w:color w:val="000000"/>
+          <w:sz w:val="20"/>
+          <w:szCs w:val="20"/>
+        </w:rPr>
+        <w:t xml:space="preserve"> talks about everyone getting ready to go their separate ways. At the Bistro Oliver stands at the door, </w:t>
+      </w:r>
+      <w:proofErr w:type="spellStart"/>
+      <w:r>
+        <w:rPr>
+          <w:color w:val="000000"/>
+          <w:sz w:val="20"/>
+          <w:szCs w:val="20"/>
+        </w:rPr>
+        <w:t>Gabri</w:t>
+      </w:r>
+      <w:proofErr w:type="spellEnd"/>
+      <w:r>
+        <w:rPr>
+          <w:color w:val="000000"/>
+          <w:sz w:val="20"/>
+          <w:szCs w:val="20"/>
+        </w:rPr>
+        <w:t xml:space="preserve"> had no words but to just fall into his arms. Oliver looks at the inspector and thanks </w:t>
+      </w:r>
+      <w:r>
+        <w:rPr>
+          <w:color w:val="000000"/>
+          <w:sz w:val="20"/>
+          <w:szCs w:val="20"/>
+        </w:rPr>
+        <w:t>him because</w:t>
+      </w:r>
+      <w:r>
+        <w:rPr>
+          <w:color w:val="000000"/>
+          <w:sz w:val="20"/>
+          <w:szCs w:val="20"/>
+        </w:rPr>
+        <w:t xml:space="preserve"> he’s free, Gamache apologizes to Oliver about any doubts that he had Gamache said he was wrong. Oliver </w:t>
+      </w:r>
+      <w:r>
+        <w:rPr>
+          <w:color w:val="000000"/>
+          <w:sz w:val="20"/>
+          <w:szCs w:val="20"/>
+        </w:rPr>
+        <w:t>can’t</w:t>
+      </w:r>
+      <w:r>
+        <w:rPr>
+          <w:color w:val="000000"/>
+          <w:sz w:val="20"/>
+          <w:szCs w:val="20"/>
+        </w:rPr>
+        <w:t xml:space="preserve"> forgive </w:t>
+      </w:r>
+      <w:r>
+        <w:rPr>
+          <w:color w:val="000000"/>
+          <w:sz w:val="20"/>
+          <w:szCs w:val="20"/>
+        </w:rPr>
+        <w:t>him and</w:t>
+      </w:r>
+      <w:r>
+        <w:rPr>
+          <w:color w:val="000000"/>
+          <w:sz w:val="20"/>
+          <w:szCs w:val="20"/>
+        </w:rPr>
+        <w:t xml:space="preserve"> told Gamache that he had no idea what it was like, but in time he could probably forgive him. Then Gamache walks out and sees Morin and hugs him and asks for his forgiveness and there was only silence.</w:t>
+      </w:r>
+    </w:p>
+    <w:p>
+      <w:pPr>
+        <w:pStyle w:val="NormalWeb"/>
+        <w:spacing w:before="0" w:beforeAutospacing="0" w:after="0" w:afterAutospacing="0"/>
+        <w:rPr>
+          <w:sz w:val="22"/>
+          <w:szCs w:val="22"/>
+        </w:rPr>
+      </w:pPr>
+      <w:r>
+        <w:rPr>
+          <w:color w:val="000000"/>
+          <w:sz w:val="20"/>
+          <w:szCs w:val="20"/>
+        </w:rPr>
+        <w:t>Discussion Questions:</w:t>
+      </w:r>
+    </w:p>
+    <w:p>
+      <w:pPr>
+        <w:pStyle w:val="NormalWeb"/>
+        <w:numPr>
+          <w:ilvl w:val="0"/>
+          <w:numId w:val="8"/>
+        </w:numPr>
+        <w:spacing w:before="0" w:beforeAutospacing="0" w:after="0" w:afterAutospacing="0"/>
+        <w:textAlignment w:val="baseline"/>
+        <w:rPr>
+          <w:color w:val="000000"/>
+          <w:sz w:val="20"/>
+          <w:szCs w:val="20"/>
+        </w:rPr>
+      </w:pPr>
+      <w:r>
+        <w:rPr>
+          <w:color w:val="000000"/>
+          <w:sz w:val="20"/>
+          <w:szCs w:val="20"/>
+        </w:rPr>
+        <w:t>Did Inspector Gamache deserve Olivier’s forgiveness?</w:t>
+      </w:r>
+    </w:p>
+    <w:p>
+      <w:pPr>
+        <w:pStyle w:val="NormalWeb"/>
+        <w:numPr>
+          <w:ilvl w:val="0"/>
+          <w:numId w:val="8"/>
+        </w:numPr>
+        <w:spacing w:before="0" w:beforeAutospacing="0" w:after="0" w:afterAutospacing="0"/>
+        <w:textAlignment w:val="baseline"/>
+        <w:rPr>
+          <w:color w:val="000000"/>
+          <w:sz w:val="20"/>
+          <w:szCs w:val="20"/>
+        </w:rPr>
+      </w:pPr>
+      <w:r>
+        <w:rPr>
+          <w:color w:val="000000"/>
+          <w:sz w:val="20"/>
+          <w:szCs w:val="20"/>
+        </w:rPr>
+        <w:t xml:space="preserve">Although all characters </w:t>
+      </w:r>
+      <w:r>
+        <w:rPr>
+          <w:color w:val="000000"/>
+          <w:sz w:val="20"/>
+          <w:szCs w:val="20"/>
+        </w:rPr>
+        <w:t>seem</w:t>
+      </w:r>
+      <w:r>
+        <w:rPr>
+          <w:color w:val="000000"/>
+          <w:sz w:val="20"/>
+          <w:szCs w:val="20"/>
+        </w:rPr>
+        <w:t xml:space="preserve"> to be moving forward with their lives will they still be tied together from the events happened in the future?</w:t>
+      </w:r>
+    </w:p>
+    <w:p>
+      <w:pPr>
+        <w:pStyle w:val="NormalWeb"/>
+        <w:numPr>
+          <w:ilvl w:val="0"/>
+          <w:numId w:val="8"/>
+        </w:numPr>
+        <w:spacing w:before="0" w:beforeAutospacing="0" w:after="0" w:afterAutospacing="0"/>
+        <w:textAlignment w:val="baseline"/>
+        <w:rPr>
+          <w:color w:val="000000"/>
+          <w:sz w:val="20"/>
+          <w:szCs w:val="20"/>
+        </w:rPr>
+      </w:pPr>
+      <w:r>
+        <w:rPr>
+          <w:color w:val="000000"/>
+          <w:sz w:val="20"/>
+          <w:szCs w:val="20"/>
+        </w:rPr>
+        <w:t xml:space="preserve">Will Gamache in future </w:t>
+      </w:r>
+      <w:r>
+        <w:rPr>
+          <w:color w:val="000000"/>
+          <w:sz w:val="20"/>
+          <w:szCs w:val="20"/>
+        </w:rPr>
+        <w:t>books ever</w:t>
+      </w:r>
+      <w:r>
+        <w:rPr>
+          <w:color w:val="000000"/>
+          <w:sz w:val="20"/>
+          <w:szCs w:val="20"/>
+        </w:rPr>
+        <w:t xml:space="preserve"> forgive himself for the death of Paul Morin?</w:t>
+      </w:r>
+    </w:p>
+    <w:p>
+      <w:pPr>
+        <w:rPr>
+          <w:rFonts w:ascii="Times New Roman" w:eastAsia="Times New Roman" w:hAnsi="Times New Roman" w:cs="Times New Roman"/>
+          <w:color w:val="000000"/>
+          <w:sz w:val="20"/>
+          <w:szCs w:val="20"/>
+          <w:lang w:eastAsia="zh-CN"/>
+        </w:rPr>
+      </w:pPr>
+      <w:r>
+        <w:rPr>
+          <w:color w:val="000000"/>
+          <w:sz w:val="20"/>
+          <w:szCs w:val="20"/>
+        </w:rPr>
+        <w:br w:type="page"/>
+      </w:r>
+    </w:p>
+    <w:p>
+      <w:pPr>
+        <w:rPr>
+          <w:rFonts w:ascii="Times New Roman" w:eastAsia="Times New Roman" w:hAnsi="Times New Roman" w:cs="Times New Roman"/>
+          <w:sz w:val="20"/>
+          <w:szCs w:val="20"/>
+        </w:rPr>
+      </w:pPr>
+      <w:r>
+        <w:rPr>
+          <w:rFonts w:ascii="Times New Roman" w:eastAsia="Times New Roman" w:hAnsi="Times New Roman" w:cs="Times New Roman"/>
+          <w:sz w:val="28"/>
+          <w:szCs w:val="28"/>
+        </w:rPr>
+        <w:lastRenderedPageBreak/>
+        <w:t>Lecture 1</w:t>
+      </w:r>
+      <w:r>
+        <w:rPr>
+          <w:rFonts w:ascii="Times New Roman" w:eastAsia="Times New Roman" w:hAnsi="Times New Roman" w:cs="Times New Roman"/>
+          <w:sz w:val="28"/>
+          <w:szCs w:val="28"/>
+        </w:rPr>
+        <w:t>1</w:t>
+      </w:r>
+    </w:p>
+    <w:p>
+      <w:pPr>
+        <w:pStyle w:val="NormalWeb"/>
+        <w:spacing w:before="0" w:beforeAutospacing="0" w:after="0" w:afterAutospacing="0"/>
+        <w:ind w:left="720"/>
+        <w:textAlignment w:val="baseline"/>
+        <w:rPr>
+          <w:color w:val="000000"/>
+          <w:sz w:val="20"/>
+          <w:szCs w:val="20"/>
+        </w:rPr>
+      </w:pPr>
+    </w:p>
+    <w:p>
+      <w:pPr>
+        <w:rPr>
+          <w:rFonts w:ascii="Times New Roman" w:eastAsia="Times New Roman" w:hAnsi="Times New Roman" w:cs="Times New Roman"/>
+          <w:sz w:val="24"/>
+          <w:szCs w:val="24"/>
+        </w:rPr>
+      </w:pPr>
+    </w:p>
+    <w:p>
+      <w:pPr>
+        <w:rPr>
+          <w:rFonts w:ascii="Times New Roman" w:eastAsia="Times New Roman" w:hAnsi="Times New Roman" w:cs="Times New Roman"/>
+          <w:sz w:val="20"/>
+          <w:szCs w:val="20"/>
+        </w:rPr>
+      </w:pPr>
+    </w:p>
+    <w:p>
+      <w:pPr>
+        <w:rPr>
+          <w:rFonts w:ascii="Times New Roman" w:hAnsi="Times New Roman" w:cs="Times New Roman"/>
+        </w:rPr>
+      </w:pPr>
     </w:p>
     <w:p>
       <w:pPr>
@@ -4886,6 +6716,119 @@
     </w:lvl>
   </w:abstractNum>
   <w:abstractNum w:abstractNumId="1" w15:restartNumberingAfterBreak="0">
+    <w:nsid w:val="1AAE42C4"/>
+    <w:multiLevelType w:val="multilevel"/>
+    <w:tmpl w:val="4994291E"/>
+    <w:lvl w:ilvl="0">
+      <w:start w:val="1"/>
+      <w:numFmt w:val="decimal"/>
+      <w:lvlText w:val="%1."/>
+      <w:lvlJc w:val="left"/>
+      <w:pPr>
+        <w:tabs>
+          <w:tab w:val="num" w:pos="720"/>
+        </w:tabs>
+        <w:ind w:left="720" w:hanging="360"/>
+      </w:pPr>
+    </w:lvl>
+    <w:lvl w:ilvl="1" w:tentative="1">
+      <w:start w:val="1"/>
+      <w:numFmt w:val="decimal"/>
+      <w:lvlText w:val="%2."/>
+      <w:lvlJc w:val="left"/>
+      <w:pPr>
+        <w:tabs>
+          <w:tab w:val="num" w:pos="1440"/>
+        </w:tabs>
+        <w:ind w:left="1440" w:hanging="360"/>
+      </w:pPr>
+    </w:lvl>
+    <w:lvl w:ilvl="2" w:tentative="1">
+      <w:start w:val="1"/>
+      <w:numFmt w:val="decimal"/>
+      <w:lvlText w:val="%3."/>
+      <w:lvlJc w:val="left"/>
+      <w:pPr>
+        <w:tabs>
+          <w:tab w:val="num" w:pos="2160"/>
+        </w:tabs>
+        <w:ind w:left="2160" w:hanging="360"/>
+      </w:pPr>
+    </w:lvl>
+    <w:lvl w:ilvl="3" w:tentative="1">
+      <w:start w:val="1"/>
+      <w:numFmt w:val="decimal"/>
+      <w:lvlText w:val="%4."/>
+      <w:lvlJc w:val="left"/>
+      <w:pPr>
+        <w:tabs>
+          <w:tab w:val="num" w:pos="2880"/>
+        </w:tabs>
+        <w:ind w:left="2880" w:hanging="360"/>
+      </w:pPr>
+    </w:lvl>
+    <w:lvl w:ilvl="4" w:tentative="1">
+      <w:start w:val="1"/>
+      <w:numFmt w:val="decimal"/>
+      <w:lvlText w:val="%5."/>
+      <w:lvlJc w:val="left"/>
+      <w:pPr>
+        <w:tabs>
+          <w:tab w:val="num" w:pos="3600"/>
+        </w:tabs>
+        <w:ind w:left="3600" w:hanging="360"/>
+      </w:pPr>
+    </w:lvl>
+    <w:lvl w:ilvl="5" w:tentative="1">
+      <w:start w:val="1"/>
+      <w:numFmt w:val="decimal"/>
+      <w:lvlText w:val="%6."/>
+      <w:lvlJc w:val="left"/>
+      <w:pPr>
+        <w:tabs>
+          <w:tab w:val="num" w:pos="4320"/>
+        </w:tabs>
+        <w:ind w:left="4320" w:hanging="360"/>
+      </w:pPr>
+    </w:lvl>
+    <w:lvl w:ilvl="6" w:tentative="1">
+      <w:start w:val="1"/>
+      <w:numFmt w:val="decimal"/>
+      <w:lvlText w:val="%7."/>
+      <w:lvlJc w:val="left"/>
+      <w:pPr>
+        <w:tabs>
+          <w:tab w:val="num" w:pos="5040"/>
+        </w:tabs>
+        <w:ind w:left="5040" w:hanging="360"/>
+      </w:pPr>
+    </w:lvl>
+    <w:lvl w:ilvl="7" w:tentative="1">
+      <w:start w:val="1"/>
+      <w:numFmt w:val="decimal"/>
+      <w:lvlText w:val="%8."/>
+      <w:lvlJc w:val="left"/>
+      <w:pPr>
+        <w:tabs>
+          <w:tab w:val="num" w:pos="5760"/>
+        </w:tabs>
+        <w:ind w:left="5760" w:hanging="360"/>
+      </w:pPr>
+    </w:lvl>
+    <w:lvl w:ilvl="8" w:tentative="1">
+      <w:start w:val="1"/>
+      <w:numFmt w:val="decimal"/>
+      <w:lvlText w:val="%9."/>
+      <w:lvlJc w:val="left"/>
+      <w:pPr>
+        <w:tabs>
+          <w:tab w:val="num" w:pos="6480"/>
+        </w:tabs>
+        <w:ind w:left="6480" w:hanging="360"/>
+      </w:pPr>
+    </w:lvl>
+  </w:abstractNum>
+  <w:abstractNum w:abstractNumId="2" w15:restartNumberingAfterBreak="0">
     <w:nsid w:val="1FCA41A6"/>
     <w:multiLevelType w:val="hybridMultilevel"/>
     <w:tmpl w:val="94364F26"/>
@@ -4971,7 +6914,7 @@
       </w:pPr>
     </w:lvl>
   </w:abstractNum>
-  <w:abstractNum w:abstractNumId="2" w15:restartNumberingAfterBreak="0">
+  <w:abstractNum w:abstractNumId="3" w15:restartNumberingAfterBreak="0">
     <w:nsid w:val="2E2173C9"/>
     <w:multiLevelType w:val="hybridMultilevel"/>
     <w:tmpl w:val="C4C4256C"/>
@@ -5083,7 +7026,7 @@
       </w:rPr>
     </w:lvl>
   </w:abstractNum>
-  <w:abstractNum w:abstractNumId="3" w15:restartNumberingAfterBreak="0">
+  <w:abstractNum w:abstractNumId="4" w15:restartNumberingAfterBreak="0">
     <w:nsid w:val="6A3244EF"/>
     <w:multiLevelType w:val="multilevel"/>
     <w:tmpl w:val="9C108D6E"/>
@@ -5196,7 +7139,7 @@
       </w:pPr>
     </w:lvl>
   </w:abstractNum>
-  <w:abstractNum w:abstractNumId="4" w15:restartNumberingAfterBreak="0">
+  <w:abstractNum w:abstractNumId="5" w15:restartNumberingAfterBreak="0">
     <w:nsid w:val="6D065790"/>
     <w:multiLevelType w:val="hybridMultilevel"/>
     <w:tmpl w:val="760888DC"/>
@@ -5308,7 +7251,7 @@
       </w:rPr>
     </w:lvl>
   </w:abstractNum>
-  <w:abstractNum w:abstractNumId="5" w15:restartNumberingAfterBreak="0">
+  <w:abstractNum w:abstractNumId="6" w15:restartNumberingAfterBreak="0">
     <w:nsid w:val="7B64085F"/>
     <w:multiLevelType w:val="hybridMultilevel"/>
     <w:tmpl w:val="3A3C8062"/>
@@ -5420,7 +7363,7 @@
       </w:rPr>
     </w:lvl>
   </w:abstractNum>
-  <w:abstractNum w:abstractNumId="6" w15:restartNumberingAfterBreak="0">
+  <w:abstractNum w:abstractNumId="7" w15:restartNumberingAfterBreak="0">
     <w:nsid w:val="7EE01B36"/>
     <w:multiLevelType w:val="multilevel"/>
     <w:tmpl w:val="28BCFFE0"/>
@@ -5534,25 +7477,28 @@
     </w:lvl>
   </w:abstractNum>
   <w:num w:numId="1">
-    <w:abstractNumId w:val="4"/>
+    <w:abstractNumId w:val="5"/>
   </w:num>
   <w:num w:numId="2">
+    <w:abstractNumId w:val="3"/>
+  </w:num>
+  <w:num w:numId="3">
+    <w:abstractNumId w:val="6"/>
+  </w:num>
+  <w:num w:numId="4">
     <w:abstractNumId w:val="2"/>
   </w:num>
-  <w:num w:numId="3">
-    <w:abstractNumId w:val="5"/>
-  </w:num>
-  <w:num w:numId="4">
-    <w:abstractNumId w:val="1"/>
-  </w:num>
   <w:num w:numId="5">
-    <w:abstractNumId w:val="6"/>
+    <w:abstractNumId w:val="7"/>
   </w:num>
   <w:num w:numId="6">
-    <w:abstractNumId w:val="3"/>
+    <w:abstractNumId w:val="4"/>
   </w:num>
   <w:num w:numId="7">
     <w:abstractNumId w:val="0"/>
+  </w:num>
+  <w:num w:numId="8">
+    <w:abstractNumId w:val="1"/>
   </w:num>
 </w:numbering>
 </file>
@@ -6051,6 +7997,15 @@
     <w:basedOn w:val="DefaultParagraphFont"/>
     <w:rsid w:val="00BB6287"/>
   </w:style>
+  <w:style w:type="paragraph" w:styleId="NoSpacing">
+    <w:name w:val="No Spacing"/>
+    <w:uiPriority w:val="1"/>
+    <w:qFormat/>
+    <w:rsid w:val="00C61651"/>
+    <w:pPr>
+      <w:spacing w:after="0" w:line="240" w:lineRule="auto"/>
+    </w:pPr>
+  </w:style>
 </w:styles>
 </file>
 
@@ -6320,7 +8275,7 @@
 </file>
 
 <file path=customXml/itemProps1.xml><?xml version="1.0" encoding="utf-8"?>
-<ds:datastoreItem xmlns:ds="http://schemas.openxmlformats.org/officeDocument/2006/customXml" ds:itemID="{B459FF0B-1EEA-4531-B51B-3A7CA1869B1F}">
+<ds:datastoreItem xmlns:ds="http://schemas.openxmlformats.org/officeDocument/2006/customXml" ds:itemID="{E3B57B67-085C-4B5D-BFE7-5DD62AB6928A}">
   <ds:schemaRefs>
     <ds:schemaRef ds:uri="http://schemas.openxmlformats.org/officeDocument/2006/bibliography"/>
   </ds:schemaRefs>
